--- a/thesis_files/[3] software/[2] experiment program coding basics.docx
+++ b/thesis_files/[3] software/[2] experiment program coding basics.docx
@@ -27,13 +27,14 @@
         <w:tblLook w:val="04A0" w:firstRow="1" w:lastRow="0" w:firstColumn="1" w:lastColumn="0" w:noHBand="0" w:noVBand="1"/>
       </w:tblPr>
       <w:tblGrid>
-        <w:gridCol w:w="4675"/>
-        <w:gridCol w:w="4675"/>
+        <w:gridCol w:w="658"/>
+        <w:gridCol w:w="4091"/>
+        <w:gridCol w:w="4601"/>
       </w:tblGrid>
       <w:tr>
         <w:tc>
           <w:tcPr>
-            <w:tcW w:w="4675" w:type="dxa"/>
+            <w:tcW w:w="535" w:type="dxa"/>
           </w:tcPr>
           <w:p>
             <w:pPr>
@@ -46,6 +47,24 @@
                 <w:b/>
               </w:rPr>
               <w:t>Type</w:t>
+            </w:r>
+          </w:p>
+        </w:tc>
+        <w:tc>
+          <w:tcPr>
+            <w:tcW w:w="4140" w:type="dxa"/>
+          </w:tcPr>
+          <w:p>
+            <w:pPr>
+              <w:rPr>
+                <w:b/>
+              </w:rPr>
+            </w:pPr>
+            <w:r>
+              <w:rPr>
+                <w:b/>
+              </w:rPr>
+              <w:t>Description</w:t>
             </w:r>
           </w:p>
         </w:tc>
@@ -71,22 +90,31 @@
       <w:tr>
         <w:tc>
           <w:tcPr>
-            <w:tcW w:w="4675" w:type="dxa"/>
+            <w:tcW w:w="535" w:type="dxa"/>
           </w:tcPr>
           <w:p>
-            <w:proofErr w:type="spellStart"/>
+            <w:pPr>
+              <w:jc w:val="center"/>
+            </w:pPr>
+            <w:r>
+              <w:t>1</w:t>
+            </w:r>
+          </w:p>
+        </w:tc>
+        <w:tc>
+          <w:tcPr>
+            <w:tcW w:w="4140" w:type="dxa"/>
+          </w:tcPr>
+          <w:p>
             <w:r>
               <w:t>AveragerProgram</w:t>
             </w:r>
-            <w:proofErr w:type="spellEnd"/>
             <w:r>
               <w:t xml:space="preserve"> + </w:t>
             </w:r>
-            <w:proofErr w:type="spellStart"/>
             <w:r>
               <w:t>acquire_decimated</w:t>
             </w:r>
-            <w:proofErr w:type="spellEnd"/>
             <w:r>
               <w:t>()</w:t>
             </w:r>
@@ -98,21 +126,7 @@
           </w:tcPr>
           <w:p>
             <w:r>
-              <w:t xml:space="preserve">Debugging, </w:t>
-            </w:r>
-            <w:proofErr w:type="spellStart"/>
-            <w:r>
-              <w:t>tof</w:t>
-            </w:r>
-            <w:proofErr w:type="spellEnd"/>
-            <w:r>
-              <w:t xml:space="preserve"> calibrate</w:t>
-            </w:r>
-            <w:r>
-              <w:t>, etc</w:t>
-            </w:r>
-            <w:r>
-              <w:t>.</w:t>
+              <w:t>Debugging, tof calibrate, etc.</w:t>
             </w:r>
           </w:p>
         </w:tc>
@@ -120,14 +134,25 @@
       <w:tr>
         <w:tc>
           <w:tcPr>
-            <w:tcW w:w="4675" w:type="dxa"/>
+            <w:tcW w:w="535" w:type="dxa"/>
           </w:tcPr>
           <w:p>
-            <w:proofErr w:type="spellStart"/>
+            <w:pPr>
+              <w:jc w:val="center"/>
+            </w:pPr>
+            <w:r>
+              <w:t>2</w:t>
+            </w:r>
+          </w:p>
+        </w:tc>
+        <w:tc>
+          <w:tcPr>
+            <w:tcW w:w="4140" w:type="dxa"/>
+          </w:tcPr>
+          <w:p>
             <w:r>
               <w:t>AveragerProgram</w:t>
             </w:r>
-            <w:proofErr w:type="spellEnd"/>
             <w:r>
               <w:t xml:space="preserve"> + </w:t>
             </w:r>
@@ -153,17 +178,28 @@
       <w:tr>
         <w:tc>
           <w:tcPr>
-            <w:tcW w:w="4675" w:type="dxa"/>
+            <w:tcW w:w="535" w:type="dxa"/>
           </w:tcPr>
           <w:p>
-            <w:proofErr w:type="spellStart"/>
+            <w:pPr>
+              <w:jc w:val="center"/>
+            </w:pPr>
+            <w:r>
+              <w:t>3</w:t>
+            </w:r>
+          </w:p>
+        </w:tc>
+        <w:tc>
+          <w:tcPr>
+            <w:tcW w:w="4140" w:type="dxa"/>
+          </w:tcPr>
+          <w:p>
             <w:r>
               <w:t>R</w:t>
             </w:r>
             <w:r>
               <w:t>AveragerProgram</w:t>
             </w:r>
-            <w:proofErr w:type="spellEnd"/>
             <w:r>
               <w:t xml:space="preserve"> + </w:t>
             </w:r>
@@ -181,19 +217,7 @@
           </w:tcPr>
           <w:p>
             <w:r>
-              <w:t xml:space="preserve">Measurement, with </w:t>
-            </w:r>
-            <w:r>
-              <w:t>several</w:t>
-            </w:r>
-            <w:r>
-              <w:t xml:space="preserve"> variable</w:t>
-            </w:r>
-            <w:r>
-              <w:t>s</w:t>
-            </w:r>
-            <w:r>
-              <w:t xml:space="preserve"> to sweep.</w:t>
+              <w:t>Measurement, with several variables to sweep.</w:t>
             </w:r>
           </w:p>
         </w:tc>
@@ -204,7 +228,49 @@
         <w:spacing w:before="120"/>
       </w:pPr>
       <w:r>
-        <w:t>Following I will detail more for each type.</w:t>
+        <w:t xml:space="preserve">Since only type1 and type2 are used more commonly in </w:t>
+      </w:r>
+      <w:r>
+        <w:t>the qubit measurement to be introduced in this thesis</w:t>
+      </w:r>
+      <w:r>
+        <w:t>, f</w:t>
+      </w:r>
+      <w:r>
+        <w:t>ollowing I will</w:t>
+      </w:r>
+      <w:r>
+        <w:t xml:space="preserve"> only</w:t>
+      </w:r>
+      <w:r>
+        <w:t xml:space="preserve"> detail </w:t>
+      </w:r>
+      <w:r>
+        <w:t>on type1 and type2</w:t>
+      </w:r>
+      <w:r>
+        <w:t>.</w:t>
+      </w:r>
+      <w:r>
+        <w:t xml:space="preserve"> To know how to use type3, you can refer to </w:t>
+      </w:r>
+      <w:r>
+        <w:t>“</w:t>
+      </w:r>
+      <w:r>
+        <w:t xml:space="preserve">qick_demos </w:t>
+      </w:r>
+      <w:r>
+        <w:t>/</w:t>
+      </w:r>
+      <w:r>
+        <w:t>02_Sweeping_variables.ipynb</w:t>
+      </w:r>
+      <w:r>
+        <w:t>” on qick’s official github repository</w:t>
+      </w:r>
+      <w:r>
+        <w:t>.</w:t>
       </w:r>
     </w:p>
     <w:p>
@@ -225,47 +291,11 @@
         </w:rPr>
         <w:t xml:space="preserve">Type1: </w:t>
       </w:r>
-      <w:proofErr w:type="spellStart"/>
       <w:r>
         <w:rPr>
           <w:u w:val="single"/>
         </w:rPr>
-        <w:t>AveragerProgram</w:t>
-      </w:r>
-      <w:proofErr w:type="spellEnd"/>
-      <w:r>
-        <w:rPr>
-          <w:u w:val="single"/>
-        </w:rPr>
-        <w:t xml:space="preserve"> + </w:t>
-      </w:r>
-      <w:proofErr w:type="spellStart"/>
-      <w:r>
-        <w:rPr>
-          <w:u w:val="single"/>
-        </w:rPr>
-        <w:t>acquire_</w:t>
-      </w:r>
-      <w:proofErr w:type="gramStart"/>
-      <w:r>
-        <w:rPr>
-          <w:u w:val="single"/>
-        </w:rPr>
-        <w:t>decimated</w:t>
-      </w:r>
-      <w:proofErr w:type="spellEnd"/>
-      <w:r>
-        <w:rPr>
-          <w:u w:val="single"/>
-        </w:rPr>
-        <w:t>(</w:t>
-      </w:r>
-      <w:proofErr w:type="gramEnd"/>
-      <w:r>
-        <w:rPr>
-          <w:u w:val="single"/>
-        </w:rPr>
-        <w:t>)</w:t>
+        <w:t>AveragerProgram + acquire_decimated()</w:t>
       </w:r>
     </w:p>
     <w:p>
@@ -282,31 +312,16 @@
         <w:t xml:space="preserve"> the demo notebook “</w:t>
       </w:r>
       <w:r>
-        <w:t>00_Send_receive_</w:t>
-      </w:r>
-      <w:proofErr w:type="gramStart"/>
-      <w:r>
-        <w:t>pulse.ipynb</w:t>
-      </w:r>
-      <w:proofErr w:type="gramEnd"/>
-      <w:r>
-        <w:t xml:space="preserve">” on </w:t>
-      </w:r>
-      <w:proofErr w:type="spellStart"/>
-      <w:r>
-        <w:t>qick’s</w:t>
-      </w:r>
-      <w:proofErr w:type="spellEnd"/>
-      <w:r>
-        <w:t xml:space="preserve"> official </w:t>
-      </w:r>
-      <w:proofErr w:type="spellStart"/>
-      <w:r>
-        <w:t>github</w:t>
-      </w:r>
-      <w:proofErr w:type="spellEnd"/>
-      <w:r>
-        <w:t xml:space="preserve"> repository </w:t>
+        <w:t xml:space="preserve">qick_demos </w:t>
+      </w:r>
+      <w:r>
+        <w:t>/</w:t>
+      </w:r>
+      <w:r>
+        <w:t>00_Send_receive_pulse.ipynb</w:t>
+      </w:r>
+      <w:r>
+        <w:t xml:space="preserve">” on qick’s official github repository </w:t>
       </w:r>
       <w:r>
         <w:t>as an example</w:t>
@@ -330,38 +345,20 @@
         <w:t>axis_readout_v2</w:t>
       </w:r>
       <w:r>
-        <w:t xml:space="preserve"> as </w:t>
-      </w:r>
-      <w:proofErr w:type="spellStart"/>
-      <w:r>
-        <w:t>sr</w:t>
-      </w:r>
-      <w:proofErr w:type="spellEnd"/>
-      <w:r>
-        <w:t xml:space="preserve"> (signal reader)</w:t>
+        <w:t xml:space="preserve"> as sr (signal reader)</w:t>
       </w:r>
       <w:r>
         <w:t>.</w:t>
       </w:r>
       <w:r>
-        <w:t xml:space="preserve"> Examples of using other sg and </w:t>
-      </w:r>
-      <w:proofErr w:type="spellStart"/>
-      <w:r>
-        <w:t>sr</w:t>
-      </w:r>
-      <w:proofErr w:type="spellEnd"/>
-      <w:r>
-        <w:t xml:space="preserve"> can be found in the section </w:t>
-      </w:r>
-      <w:proofErr w:type="spellStart"/>
+        <w:t xml:space="preserve"> Examples of using other sg and sr can be found in the section </w:t>
+      </w:r>
       <w:r>
         <w:rPr>
           <w:i/>
         </w:rPr>
         <w:t>ip</w:t>
       </w:r>
-      <w:proofErr w:type="spellEnd"/>
       <w:r>
         <w:t>.</w:t>
       </w:r>
@@ -371,18 +368,7 @@
         <w:spacing w:before="120"/>
       </w:pPr>
       <w:r>
-        <w:t xml:space="preserve">We first </w:t>
-      </w:r>
-      <w:r>
-        <w:t xml:space="preserve">import packages &amp; load </w:t>
-      </w:r>
-      <w:proofErr w:type="spellStart"/>
-      <w:r>
-        <w:t>bitstream</w:t>
-      </w:r>
-      <w:proofErr w:type="spellEnd"/>
-      <w:r>
-        <w:t>:</w:t>
+        <w:t>We first import packages &amp; load bitstream:</w:t>
       </w:r>
     </w:p>
     <w:p>
@@ -391,10 +377,13 @@
         <w:jc w:val="center"/>
       </w:pPr>
       <w:r>
+        <w:rPr>
+          <w:noProof/>
+        </w:rPr>
         <w:drawing>
           <wp:inline distT="0" distB="0" distL="0" distR="0" wp14:anchorId="6E0D9410" wp14:editId="19F62CDD">
-            <wp:extent cx="2278126" cy="1733500"/>
-            <wp:effectExtent l="0" t="0" r="8255" b="635"/>
+            <wp:extent cx="1978908" cy="1505815"/>
+            <wp:effectExtent l="0" t="0" r="2540" b="0"/>
             <wp:docPr id="1" name="Picture 1"/>
             <wp:cNvGraphicFramePr>
               <a:graphicFrameLocks xmlns:a="http://schemas.openxmlformats.org/drawingml/2006/main" noChangeAspect="1"/>
@@ -415,7 +404,7 @@
                   <pic:spPr>
                     <a:xfrm>
                       <a:off x="0" y="0"/>
-                      <a:ext cx="2307045" cy="1755505"/>
+                      <a:ext cx="2014357" cy="1532789"/>
                     </a:xfrm>
                     <a:prstGeom prst="rect">
                       <a:avLst/>
@@ -439,23 +428,7 @@
         <w:t>Line4</w:t>
       </w:r>
       <w:r>
-        <w:t xml:space="preserve">: </w:t>
-      </w:r>
-      <w:proofErr w:type="spellStart"/>
-      <w:r>
-        <w:t>qick_path</w:t>
-      </w:r>
-      <w:proofErr w:type="spellEnd"/>
-      <w:r>
-        <w:t xml:space="preserve"> is the directory where you place the downloaded </w:t>
-      </w:r>
-      <w:proofErr w:type="spellStart"/>
-      <w:r>
-        <w:t>qick</w:t>
-      </w:r>
-      <w:proofErr w:type="spellEnd"/>
-      <w:r>
-        <w:t xml:space="preserve"> repository.</w:t>
+        <w:t>: qick_path is the directory where you place the downloaded qick repository.</w:t>
       </w:r>
     </w:p>
     <w:p>
@@ -469,117 +442,62 @@
         <w:t>Line11</w:t>
       </w:r>
       <w:r>
-        <w:t>: c</w:t>
-      </w:r>
-      <w:r>
-        <w:t xml:space="preserve">reate an </w:t>
-      </w:r>
-      <w:proofErr w:type="spellStart"/>
-      <w:r>
-        <w:t>QickSoc</w:t>
-      </w:r>
-      <w:proofErr w:type="spellEnd"/>
-      <w:r>
-        <w:t xml:space="preserve"> object and load default </w:t>
-      </w:r>
-      <w:proofErr w:type="spellStart"/>
-      <w:r>
-        <w:t>bitstream</w:t>
-      </w:r>
-      <w:proofErr w:type="spellEnd"/>
-      <w:r>
-        <w:t xml:space="preserve"> distributed with </w:t>
-      </w:r>
-      <w:proofErr w:type="spellStart"/>
-      <w:r>
-        <w:t>qick’s</w:t>
-      </w:r>
-      <w:proofErr w:type="spellEnd"/>
-      <w:r>
-        <w:t xml:space="preserve"> repo.</w:t>
+        <w:t xml:space="preserve">: create an QickSoc object and load default bitstream distributed with qick’s repo. </w:t>
+      </w:r>
+      <w:r>
+        <w:t xml:space="preserve">If you want to use other bitstream, you can replace this </w:t>
+      </w:r>
+      <w:r>
+        <w:t xml:space="preserve">line </w:t>
+      </w:r>
+      <w:r>
+        <w:t>with:</w:t>
+      </w:r>
+    </w:p>
+    <w:p>
+      <w:r>
+        <w:rPr>
+          <w:highlight w:val="lightGray"/>
+        </w:rPr>
+        <w:t>Soc = QickSoc(bitfile= bitfile_path)</w:t>
+      </w:r>
+    </w:p>
+    <w:p>
+      <w:pPr>
+        <w:spacing w:before="120"/>
+      </w:pPr>
+      <w:r>
+        <w:t xml:space="preserve">Where </w:t>
+      </w:r>
+      <w:r>
+        <w:t>bitfile_path</w:t>
       </w:r>
       <w:r>
         <w:t xml:space="preserve"> </w:t>
       </w:r>
       <w:r>
-        <w:t xml:space="preserve">If you want to use other </w:t>
-      </w:r>
-      <w:proofErr w:type="spellStart"/>
-      <w:r>
-        <w:t>bitstream</w:t>
-      </w:r>
-      <w:proofErr w:type="spellEnd"/>
-      <w:r>
-        <w:t xml:space="preserve">, </w:t>
-      </w:r>
-      <w:r>
-        <w:t>you can replace this line</w:t>
-      </w:r>
-      <w:r>
-        <w:t>11</w:t>
-      </w:r>
-      <w:r>
-        <w:t xml:space="preserve"> with:</w:t>
-      </w:r>
-    </w:p>
-    <w:p>
-      <w:proofErr w:type="spellStart"/>
-      <w:r>
-        <w:rPr>
-          <w:highlight w:val="lightGray"/>
-        </w:rPr>
-        <w:t>Soc</w:t>
-      </w:r>
-      <w:proofErr w:type="spellEnd"/>
-      <w:r>
-        <w:rPr>
-          <w:highlight w:val="lightGray"/>
-        </w:rPr>
-        <w:t xml:space="preserve"> = </w:t>
-      </w:r>
-      <w:proofErr w:type="spellStart"/>
-      <w:proofErr w:type="gramStart"/>
-      <w:r>
-        <w:rPr>
-          <w:highlight w:val="lightGray"/>
-        </w:rPr>
-        <w:t>QickSoc</w:t>
-      </w:r>
-      <w:proofErr w:type="spellEnd"/>
-      <w:r>
-        <w:rPr>
-          <w:highlight w:val="lightGray"/>
-        </w:rPr>
-        <w:t>(</w:t>
-      </w:r>
-      <w:proofErr w:type="spellStart"/>
-      <w:proofErr w:type="gramEnd"/>
-      <w:r>
-        <w:rPr>
-          <w:highlight w:val="lightGray"/>
-        </w:rPr>
-        <w:t>bitfile</w:t>
-      </w:r>
-      <w:proofErr w:type="spellEnd"/>
-      <w:r>
-        <w:rPr>
-          <w:highlight w:val="lightGray"/>
-        </w:rPr>
-        <w:t xml:space="preserve">= </w:t>
-      </w:r>
-      <w:proofErr w:type="spellStart"/>
-      <w:r>
-        <w:rPr>
-          <w:highlight w:val="lightGray"/>
-        </w:rPr>
-        <w:t>bitfile_path</w:t>
-      </w:r>
-      <w:proofErr w:type="spellEnd"/>
-      <w:r>
-        <w:rPr>
-          <w:highlight w:val="lightGray"/>
-        </w:rPr>
-        <w:t>)</w:t>
+        <w:t>is</w:t>
+      </w:r>
+      <w:r>
+        <w:t xml:space="preserve"> the path to the directory containing </w:t>
+      </w:r>
+      <w:r>
+        <w:t xml:space="preserve">the bitstream file. Also notice that an </w:t>
+      </w:r>
+      <w:r>
+        <w:t>accompanying</w:t>
+      </w:r>
+      <w:r>
+        <w:t xml:space="preserve"> .hwh file also need to be placed in the same directory (see the section </w:t>
+      </w:r>
+      <w:r>
+        <w:rPr>
+          <w:i/>
+        </w:rPr>
+        <w:t>generate bitstream &amp; load with pynq</w:t>
+      </w:r>
+      <w:r>
+        <w:t>).</w:t>
       </w:r>
     </w:p>
     <w:p>
@@ -587,81 +505,13 @@
         <w:spacing w:before="120"/>
       </w:pPr>
       <w:r>
-        <w:t xml:space="preserve">Where </w:t>
-      </w:r>
-      <w:proofErr w:type="spellStart"/>
-      <w:r>
-        <w:t>bitfile_path</w:t>
-      </w:r>
-      <w:proofErr w:type="spellEnd"/>
-      <w:r>
-        <w:t xml:space="preserve"> </w:t>
-      </w:r>
-      <w:r>
-        <w:t>is</w:t>
-      </w:r>
-      <w:r>
-        <w:t xml:space="preserve"> the path to the directory containing </w:t>
-      </w:r>
-      <w:r>
-        <w:t xml:space="preserve">the </w:t>
-      </w:r>
-      <w:proofErr w:type="spellStart"/>
-      <w:r>
-        <w:t>bitstream</w:t>
-      </w:r>
-      <w:proofErr w:type="spellEnd"/>
-      <w:r>
-        <w:t xml:space="preserve"> file. Also notice that an </w:t>
-      </w:r>
-      <w:proofErr w:type="spellStart"/>
-      <w:proofErr w:type="gramStart"/>
-      <w:r>
-        <w:t>companing</w:t>
-      </w:r>
-      <w:proofErr w:type="spellEnd"/>
-      <w:r>
-        <w:t xml:space="preserve"> .</w:t>
-      </w:r>
-      <w:proofErr w:type="spellStart"/>
-      <w:r>
-        <w:t>hwh</w:t>
-      </w:r>
-      <w:proofErr w:type="spellEnd"/>
-      <w:proofErr w:type="gramEnd"/>
-      <w:r>
-        <w:t xml:space="preserve"> file also need to be placed in the same directory (see the section </w:t>
-      </w:r>
-      <w:r>
-        <w:rPr>
-          <w:i/>
-        </w:rPr>
-        <w:t xml:space="preserve">generate </w:t>
-      </w:r>
-      <w:proofErr w:type="spellStart"/>
-      <w:r>
-        <w:rPr>
-          <w:i/>
-        </w:rPr>
-        <w:t>bitstream</w:t>
-      </w:r>
-      <w:proofErr w:type="spellEnd"/>
-      <w:r>
-        <w:rPr>
-          <w:i/>
-        </w:rPr>
-        <w:t xml:space="preserve"> &amp; load with </w:t>
-      </w:r>
-      <w:proofErr w:type="spellStart"/>
-      <w:r>
-        <w:rPr>
-          <w:i/>
-        </w:rPr>
-        <w:t>pynq</w:t>
-      </w:r>
-      <w:proofErr w:type="spellEnd"/>
-      <w:r>
-        <w:t>).</w:t>
+        <w:rPr>
+          <w:b/>
+        </w:rPr>
+        <w:t>Line13</w:t>
+      </w:r>
+      <w:r>
+        <w:t>: Display firmware info, including dac, adc port mappings, clock speeds, buffer sizes, etc.</w:t>
       </w:r>
     </w:p>
     <w:p>
@@ -669,61 +519,16 @@
         <w:spacing w:before="120"/>
       </w:pPr>
       <w:r>
-        <w:rPr>
-          <w:b/>
-        </w:rPr>
-        <w:t>Line13</w:t>
-      </w:r>
-      <w:r>
-        <w:t xml:space="preserve">: </w:t>
-      </w:r>
-      <w:r>
-        <w:t xml:space="preserve">Display firmware info, including </w:t>
-      </w:r>
-      <w:proofErr w:type="spellStart"/>
-      <w:r>
-        <w:t>dac</w:t>
-      </w:r>
-      <w:proofErr w:type="spellEnd"/>
-      <w:r>
-        <w:t xml:space="preserve">, </w:t>
-      </w:r>
-      <w:proofErr w:type="spellStart"/>
-      <w:r>
-        <w:t>adc</w:t>
-      </w:r>
-      <w:proofErr w:type="spellEnd"/>
-      <w:r>
-        <w:t xml:space="preserve"> port mappings, clock speeds, buffer sizes, etc.</w:t>
-      </w:r>
-    </w:p>
-    <w:p>
-      <w:pPr>
-        <w:spacing w:before="120"/>
-      </w:pPr>
-      <w:r>
         <w:t xml:space="preserve">Next, </w:t>
       </w:r>
       <w:r>
         <w:t>define t</w:t>
       </w:r>
       <w:r>
-        <w:t xml:space="preserve">he program class as shown below. The class has two methods </w:t>
-      </w:r>
-      <w:proofErr w:type="gramStart"/>
-      <w:r>
-        <w:t>initialize(</w:t>
-      </w:r>
-      <w:proofErr w:type="gramEnd"/>
-      <w:r>
-        <w:t>) and body()</w:t>
-      </w:r>
-      <w:r>
-        <w:t xml:space="preserve"> which I will introduce later</w:t>
-      </w:r>
-      <w:r>
-        <w:t>.</w:t>
-      </w:r>
+        <w:t xml:space="preserve">he program class as shown below. </w:t>
+      </w:r>
+      <w:bookmarkStart w:id="0" w:name="_GoBack"/>
+      <w:bookmarkEnd w:id="0"/>
     </w:p>
     <w:p>
       <w:pPr>
@@ -731,6 +536,9 @@
         <w:jc w:val="center"/>
       </w:pPr>
       <w:r>
+        <w:rPr>
+          <w:noProof/>
+        </w:rPr>
         <w:lastRenderedPageBreak/>
         <w:drawing>
           <wp:inline distT="0" distB="0" distL="0" distR="0" wp14:anchorId="63CF9310" wp14:editId="7069149F">
@@ -776,177 +584,94 @@
           <w:b/>
         </w:rPr>
       </w:pPr>
+      <w:r>
+        <w:rPr>
+          <w:b/>
+        </w:rPr>
+        <w:t>Line</w:t>
+      </w:r>
+      <w:r>
+        <w:rPr>
+          <w:b/>
+        </w:rPr>
+        <w:t>19</w:t>
+      </w:r>
+      <w:r>
+        <w:t>:</w:t>
+      </w:r>
+      <w:r>
+        <w:t xml:space="preserve"> </w:t>
+      </w:r>
+      <w:r>
+        <w:t>the contents inside initialize() will be converted to binary instructions</w:t>
+      </w:r>
+      <w:r>
+        <w:t xml:space="preserve"> as parts of</w:t>
+      </w:r>
+      <w:r>
+        <w:t xml:space="preserve"> a</w:t>
+      </w:r>
+      <w:r>
+        <w:t xml:space="preserve"> tproc program,</w:t>
+      </w:r>
+      <w:r>
+        <w:t xml:space="preserve"> and </w:t>
+      </w:r>
+      <w:r>
+        <w:t>will</w:t>
+      </w:r>
+      <w:r>
+        <w:t xml:space="preserve"> be executed </w:t>
+      </w:r>
+      <w:r>
+        <w:t xml:space="preserve">only </w:t>
+      </w:r>
+      <w:r>
+        <w:t>once</w:t>
+      </w:r>
+      <w:r>
+        <w:t xml:space="preserve"> at the </w:t>
+      </w:r>
+      <w:r>
+        <w:t>beginning</w:t>
+      </w:r>
+      <w:r>
+        <w:t xml:space="preserve"> </w:t>
+      </w:r>
+      <w:r>
+        <w:t>by tproc to initialize stuffs</w:t>
+      </w:r>
+      <w:r>
+        <w:t xml:space="preserve"> each time the tproc program runs</w:t>
+      </w:r>
+      <w:r>
+        <w:t>.</w:t>
+      </w:r>
+      <w:r>
+        <w:t xml:space="preserve"> </w:t>
+      </w:r>
+      <w:r>
+        <w:t>The tproc program will be run cfg[‘soft_avg’] number of times when you call acquire() (introduced later).</w:t>
+      </w:r>
     </w:p>
     <w:p>
       <w:pPr>
         <w:spacing w:before="120"/>
+      </w:pPr>
+      <w:r>
         <w:rPr>
           <w:b/>
         </w:rPr>
-      </w:pPr>
+        <w:t>Line</w:t>
+      </w:r>
       <w:r>
         <w:rPr>
           <w:b/>
         </w:rPr>
-        <w:t>Line</w:t>
-      </w:r>
-      <w:r>
-        <w:rPr>
-          <w:b/>
-        </w:rPr>
-        <w:t>1</w:t>
-      </w:r>
-      <w:r>
-        <w:rPr>
-          <w:b/>
-        </w:rPr>
-        <w:t>9</w:t>
-      </w:r>
-      <w:r>
-        <w:t>:</w:t>
-      </w:r>
-      <w:r>
-        <w:t xml:space="preserve"> </w:t>
-      </w:r>
-      <w:r>
-        <w:t xml:space="preserve">the contents inside </w:t>
-      </w:r>
-      <w:proofErr w:type="gramStart"/>
-      <w:r>
-        <w:t>initialize</w:t>
-      </w:r>
-      <w:r>
-        <w:t>(</w:t>
-      </w:r>
-      <w:proofErr w:type="gramEnd"/>
-      <w:r>
-        <w:t xml:space="preserve">) will be converted to </w:t>
-      </w:r>
-      <w:r>
-        <w:t>binary instructions</w:t>
-      </w:r>
-      <w:r>
-        <w:t xml:space="preserve"> as parts of </w:t>
-      </w:r>
-      <w:proofErr w:type="spellStart"/>
-      <w:r>
-        <w:t>tproc</w:t>
-      </w:r>
-      <w:proofErr w:type="spellEnd"/>
-      <w:r>
-        <w:t xml:space="preserve"> program,</w:t>
-      </w:r>
-      <w:r>
-        <w:t xml:space="preserve"> </w:t>
-      </w:r>
-      <w:r>
-        <w:t xml:space="preserve">and </w:t>
-      </w:r>
-      <w:r>
-        <w:t>will</w:t>
-      </w:r>
-      <w:r>
-        <w:t xml:space="preserve"> </w:t>
-      </w:r>
-      <w:r>
-        <w:t xml:space="preserve">be executed </w:t>
-      </w:r>
-      <w:r>
-        <w:t xml:space="preserve">once </w:t>
-      </w:r>
-      <w:r>
-        <w:t xml:space="preserve">by </w:t>
-      </w:r>
-      <w:proofErr w:type="spellStart"/>
-      <w:r>
-        <w:t>tproc</w:t>
-      </w:r>
-      <w:proofErr w:type="spellEnd"/>
-      <w:r>
-        <w:t xml:space="preserve"> to initialize stuffs</w:t>
-      </w:r>
-      <w:r>
-        <w:t xml:space="preserve"> each time the </w:t>
-      </w:r>
-      <w:proofErr w:type="spellStart"/>
-      <w:r>
-        <w:t>tproc</w:t>
-      </w:r>
-      <w:proofErr w:type="spellEnd"/>
-      <w:r>
-        <w:t xml:space="preserve"> program runs</w:t>
-      </w:r>
-      <w:r>
-        <w:t>.</w:t>
-      </w:r>
-      <w:r>
-        <w:t xml:space="preserve"> </w:t>
-      </w:r>
-      <w:r>
-        <w:t xml:space="preserve">The </w:t>
-      </w:r>
-      <w:proofErr w:type="spellStart"/>
-      <w:r>
-        <w:t>tproc</w:t>
-      </w:r>
-      <w:proofErr w:type="spellEnd"/>
-      <w:r>
-        <w:t xml:space="preserve"> program will be run </w:t>
-      </w:r>
-      <w:proofErr w:type="spellStart"/>
-      <w:r>
-        <w:t>cfg</w:t>
-      </w:r>
-      <w:proofErr w:type="spellEnd"/>
-      <w:r>
-        <w:t>[‘</w:t>
-      </w:r>
-      <w:proofErr w:type="spellStart"/>
-      <w:r>
-        <w:t>soft_avg</w:t>
-      </w:r>
-      <w:proofErr w:type="spellEnd"/>
-      <w:r>
-        <w:t xml:space="preserve">’] number of times when you call </w:t>
-      </w:r>
-      <w:proofErr w:type="gramStart"/>
-      <w:r>
-        <w:t>acquire(</w:t>
-      </w:r>
-      <w:proofErr w:type="gramEnd"/>
-      <w:r>
-        <w:t>) (introduced later).</w:t>
-      </w:r>
-    </w:p>
-    <w:p>
-      <w:pPr>
-        <w:spacing w:before="120"/>
-      </w:pPr>
-      <w:r>
-        <w:rPr>
-          <w:b/>
-        </w:rPr>
-        <w:t>Line</w:t>
-      </w:r>
-      <w:r>
-        <w:rPr>
-          <w:b/>
-        </w:rPr>
         <w:t>20</w:t>
       </w:r>
       <w:r>
-        <w:t xml:space="preserve">: </w:t>
-      </w:r>
-      <w:r>
-        <w:t xml:space="preserve">the </w:t>
-      </w:r>
-      <w:proofErr w:type="spellStart"/>
-      <w:r>
-        <w:t>cfg</w:t>
-      </w:r>
-      <w:proofErr w:type="spellEnd"/>
-      <w:r>
-        <w:t xml:space="preserve"> is as shown below</w:t>
+        <w:t>: the cfg is as shown below</w:t>
       </w:r>
       <w:r>
         <w:t>, each quantity will be explained later.</w:t>
@@ -958,10 +683,13 @@
         <w:jc w:val="center"/>
       </w:pPr>
       <w:r>
+        <w:rPr>
+          <w:noProof/>
+        </w:rPr>
         <w:drawing>
           <wp:inline distT="0" distB="0" distL="0" distR="0" wp14:anchorId="09FD0F47" wp14:editId="34337B71">
-            <wp:extent cx="2715002" cy="1857375"/>
-            <wp:effectExtent l="0" t="0" r="9525" b="0"/>
+            <wp:extent cx="2555875" cy="1748514"/>
+            <wp:effectExtent l="0" t="0" r="0" b="4445"/>
             <wp:docPr id="9" name="Picture 9"/>
             <wp:cNvGraphicFramePr>
               <a:graphicFrameLocks xmlns:a="http://schemas.openxmlformats.org/drawingml/2006/main" noChangeAspect="1"/>
@@ -982,7 +710,7 @@
                   <pic:spPr>
                     <a:xfrm>
                       <a:off x="0" y="0"/>
-                      <a:ext cx="2720677" cy="1861257"/>
+                      <a:ext cx="2566177" cy="1755561"/>
                     </a:xfrm>
                     <a:prstGeom prst="rect">
                       <a:avLst/>
@@ -1010,35 +738,16 @@
         <w:rPr>
           <w:b/>
         </w:rPr>
-        <w:t>2</w:t>
-      </w:r>
-      <w:r>
-        <w:rPr>
-          <w:b/>
-        </w:rPr>
-        <w:t>3</w:t>
-      </w:r>
-      <w:r>
-        <w:t xml:space="preserve">: </w:t>
-      </w:r>
-      <w:r>
-        <w:t>declare to use a signal generator. Need to pass it channel number (</w:t>
-      </w:r>
-      <w:proofErr w:type="spellStart"/>
+        <w:t>23</w:t>
+      </w:r>
+      <w:r>
+        <w:t>: declare to use a signal generator. Need to pass it channel number (</w:t>
+      </w:r>
       <w:r>
         <w:t>res_ch</w:t>
       </w:r>
-      <w:proofErr w:type="spellEnd"/>
-      <w:r>
-        <w:t xml:space="preserve">), and the </w:t>
-      </w:r>
-      <w:proofErr w:type="spellStart"/>
-      <w:r>
-        <w:t>nyquist</w:t>
-      </w:r>
-      <w:proofErr w:type="spellEnd"/>
-      <w:r>
-        <w:t xml:space="preserve"> zone of its output (see the section </w:t>
+      <w:r>
+        <w:t xml:space="preserve">), and the nyquist zone of its output (see the section </w:t>
       </w:r>
       <w:r>
         <w:rPr>
@@ -1059,10 +768,13 @@
         <w:jc w:val="center"/>
       </w:pPr>
       <w:r>
+        <w:rPr>
+          <w:noProof/>
+        </w:rPr>
         <w:drawing>
           <wp:inline distT="0" distB="0" distL="0" distR="0" wp14:anchorId="50AAF63C" wp14:editId="6FE21A64">
-            <wp:extent cx="5124203" cy="726476"/>
-            <wp:effectExtent l="0" t="0" r="635" b="0"/>
+            <wp:extent cx="4577905" cy="649025"/>
+            <wp:effectExtent l="0" t="0" r="0" b="0"/>
             <wp:docPr id="4" name="Picture 4"/>
             <wp:cNvGraphicFramePr>
               <a:graphicFrameLocks xmlns:a="http://schemas.openxmlformats.org/drawingml/2006/main" noChangeAspect="1"/>
@@ -1083,7 +795,7 @@
                   <pic:spPr>
                     <a:xfrm>
                       <a:off x="0" y="0"/>
-                      <a:ext cx="5162031" cy="731839"/>
+                      <a:ext cx="4686108" cy="664365"/>
                     </a:xfrm>
                     <a:prstGeom prst="rect">
                       <a:avLst/>
@@ -1110,15 +822,7 @@
         <w:t xml:space="preserve"> virtual channel number and is filled in</w:t>
       </w:r>
       <w:r>
-        <w:t xml:space="preserve"> </w:t>
-      </w:r>
-      <w:proofErr w:type="spellStart"/>
-      <w:r>
-        <w:t>res_ch</w:t>
-      </w:r>
-      <w:proofErr w:type="spellEnd"/>
-      <w:r>
-        <w:t>, and the ‘0_230’ is the</w:t>
+        <w:t xml:space="preserve"> res_ch, and the ‘0_230’ is the</w:t>
       </w:r>
       <w:r>
         <w:t xml:space="preserve"> </w:t>
@@ -1148,10 +852,13 @@
         <w:jc w:val="center"/>
       </w:pPr>
       <w:r>
+        <w:rPr>
+          <w:noProof/>
+        </w:rPr>
         <w:drawing>
           <wp:inline distT="0" distB="0" distL="0" distR="0" wp14:anchorId="70145256" wp14:editId="562A9D77">
-            <wp:extent cx="4206653" cy="2883535"/>
-            <wp:effectExtent l="0" t="0" r="3810" b="0"/>
+            <wp:extent cx="3215640" cy="2089303"/>
+            <wp:effectExtent l="0" t="0" r="3810" b="6350"/>
             <wp:docPr id="8" name="Picture 8"/>
             <wp:cNvGraphicFramePr>
               <a:graphicFrameLocks xmlns:a="http://schemas.openxmlformats.org/drawingml/2006/main" noChangeAspect="1"/>
@@ -1163,20 +870,27 @@
                     <pic:cNvPr id="1" name=""/>
                     <pic:cNvPicPr/>
                   </pic:nvPicPr>
-                  <pic:blipFill>
+                  <pic:blipFill rotWithShape="1">
                     <a:blip r:embed="rId12"/>
-                    <a:stretch>
-                      <a:fillRect/>
-                    </a:stretch>
+                    <a:srcRect l="8115" t="6392" b="6514"/>
+                    <a:stretch/>
                   </pic:blipFill>
-                  <pic:spPr>
+                  <pic:spPr bwMode="auto">
                     <a:xfrm>
                       <a:off x="0" y="0"/>
-                      <a:ext cx="4210897" cy="2886444"/>
+                      <a:ext cx="3224803" cy="2095256"/>
                     </a:xfrm>
                     <a:prstGeom prst="rect">
                       <a:avLst/>
                     </a:prstGeom>
+                    <a:ln>
+                      <a:noFill/>
+                    </a:ln>
+                    <a:extLst>
+                      <a:ext uri="{53640926-AAD7-44D8-BBD7-CCE9431645EC}">
+                        <a14:shadowObscured xmlns:a14="http://schemas.microsoft.com/office/drawing/2010/main"/>
+                      </a:ext>
+                    </a:extLst>
                   </pic:spPr>
                 </pic:pic>
               </a:graphicData>
@@ -1223,15 +937,7 @@
         <w:t>:</w:t>
       </w:r>
       <w:r>
-        <w:t xml:space="preserve"> declare to use signal reader. The </w:t>
-      </w:r>
-      <w:proofErr w:type="spellStart"/>
-      <w:r>
-        <w:t>ro_chs</w:t>
-      </w:r>
-      <w:proofErr w:type="spellEnd"/>
-      <w:r>
-        <w:t xml:space="preserve"> can be </w:t>
+        <w:t xml:space="preserve"> declare to use signal reader. The ro_chs can be </w:t>
       </w:r>
       <w:r>
         <w:t>similarly</w:t>
@@ -1245,11 +951,9 @@
       <w:r>
         <w:t xml:space="preserve"> </w:t>
       </w:r>
-      <w:proofErr w:type="spellStart"/>
       <w:r>
         <w:t>readout_length</w:t>
       </w:r>
-      <w:proofErr w:type="spellEnd"/>
       <w:r>
         <w:t xml:space="preserve"> is length of signal to read in signal reader’s fabric clock cycle</w:t>
       </w:r>
@@ -1266,10 +970,13 @@
         <w:jc w:val="center"/>
       </w:pPr>
       <w:r>
+        <w:rPr>
+          <w:noProof/>
+        </w:rPr>
         <w:drawing>
           <wp:inline distT="0" distB="0" distL="0" distR="0" wp14:anchorId="0E461F4E" wp14:editId="370EB65D">
-            <wp:extent cx="5226050" cy="950292"/>
-            <wp:effectExtent l="0" t="0" r="0" b="2540"/>
+            <wp:extent cx="4741623" cy="862205"/>
+            <wp:effectExtent l="0" t="0" r="1905" b="0"/>
             <wp:docPr id="11" name="Picture 11"/>
             <wp:cNvGraphicFramePr>
               <a:graphicFrameLocks xmlns:a="http://schemas.openxmlformats.org/drawingml/2006/main" noChangeAspect="1"/>
@@ -1290,7 +997,7 @@
                   <pic:spPr>
                     <a:xfrm>
                       <a:off x="0" y="0"/>
-                      <a:ext cx="5253073" cy="955206"/>
+                      <a:ext cx="4791373" cy="871251"/>
                     </a:xfrm>
                     <a:prstGeom prst="rect">
                       <a:avLst/>
@@ -1310,25 +1017,11 @@
       <w:r>
         <w:t xml:space="preserve">For example, if </w:t>
       </w:r>
-      <w:proofErr w:type="spellStart"/>
       <w:r>
         <w:t>readout_length</w:t>
       </w:r>
-      <w:proofErr w:type="spellEnd"/>
-      <w:r>
-        <w:t xml:space="preserve"> is 100, the length of the signal that will be </w:t>
-      </w:r>
-      <w:proofErr w:type="spellStart"/>
-      <w:r>
-        <w:t>readed</w:t>
-      </w:r>
-      <w:proofErr w:type="spellEnd"/>
-      <w:r>
-        <w:t xml:space="preserve"> is 100 / (</w:t>
-      </w:r>
-      <w:proofErr w:type="spellStart"/>
-      <w:r>
-        <w:t>f</w:t>
+      <w:r>
+        <w:t xml:space="preserve"> is 100, the length of the signal that will be readed is 100 / (f</w:t>
       </w:r>
       <w:r>
         <w:rPr>
@@ -1336,7 +1029,6 @@
         </w:rPr>
         <w:t>fabric</w:t>
       </w:r>
-      <w:proofErr w:type="spellEnd"/>
       <w:r>
         <w:rPr>
           <w:vertAlign w:val="subscript"/>
@@ -1355,11 +1047,9 @@
       <w:r>
         <w:t xml:space="preserve">) = 325.5 ns. </w:t>
       </w:r>
-      <w:proofErr w:type="spellStart"/>
       <w:r>
         <w:t>pulse_freq</w:t>
       </w:r>
-      <w:proofErr w:type="spellEnd"/>
       <w:r>
         <w:t xml:space="preserve"> is the demodulation frequency. We also pass the channel of the signal generator whose signal this signal reader is trying to read to ensure frequency match. If there is a frequency mismatch, you won’t see consistent phase between acquisitions.</w:t>
       </w:r>
@@ -1378,136 +1068,254 @@
         <w:rPr>
           <w:b/>
         </w:rPr>
-        <w:t>2</w:t>
-      </w:r>
+        <w:t>29</w:t>
+      </w:r>
+      <w:r>
+        <w:t>:</w:t>
+      </w:r>
+      <w:r>
+        <w:t xml:space="preserve"> </w:t>
+      </w:r>
+      <w:r>
+        <w:t>C</w:t>
+      </w:r>
+      <w:r>
+        <w:t xml:space="preserve">onvert </w:t>
+      </w:r>
+      <w:r>
+        <w:t>pulse_freq</w:t>
+      </w:r>
+      <w:r>
+        <w:t xml:space="preserve"> (originally in MHz) to </w:t>
+      </w:r>
+      <w:r>
+        <w:t>register value</w:t>
+      </w:r>
+      <w:r>
+        <w:t>,</w:t>
+      </w:r>
+      <w:r>
+        <w:t xml:space="preserve"> which the logic circuit in fpga can</w:t>
+      </w:r>
+      <w:r>
+        <w:t xml:space="preserve"> process. We also need to pass signa</w:t>
+      </w:r>
+      <w:r>
+        <w:t>l generator and readers channel, res_ch and ro_chs,</w:t>
+      </w:r>
+      <w:r>
+        <w:t xml:space="preserve"> to</w:t>
+      </w:r>
+      <w:r>
+        <w:t xml:space="preserve"> ensure frequency match.</w:t>
+      </w:r>
+      <w:r>
+        <w:t xml:space="preserve"> </w:t>
+      </w:r>
+      <w:r>
+        <w:t>pulse_freq</w:t>
+      </w:r>
+      <w:r>
+        <w:t xml:space="preserve"> is the carrier signal’s frequency at the output (of DAC or XM655)</w:t>
+      </w:r>
+      <w:r>
+        <w:t xml:space="preserve">. See the section </w:t>
+      </w:r>
+      <w:r>
+        <w:rPr>
+          <w:i/>
+        </w:rPr>
+        <w:t>ip</w:t>
+      </w:r>
+      <w:r>
+        <w:rPr>
+          <w:i/>
+        </w:rPr>
+        <w:t xml:space="preserve"> </w:t>
+      </w:r>
+      <w:r>
+        <w:t xml:space="preserve">for the valid </w:t>
+      </w:r>
+      <w:r>
+        <w:t>pulse_freq</w:t>
+      </w:r>
+      <w:r>
+        <w:t xml:space="preserve"> range</w:t>
+      </w:r>
+      <w:r>
+        <w:t xml:space="preserve"> and resolution</w:t>
+      </w:r>
+      <w:r>
+        <w:t>.</w:t>
+      </w:r>
+    </w:p>
+    <w:p>
+      <w:pPr>
+        <w:spacing w:before="120"/>
+      </w:pPr>
       <w:r>
         <w:rPr>
           <w:b/>
         </w:rPr>
-        <w:t>9</w:t>
+        <w:t>Line</w:t>
+      </w:r>
+      <w:r>
+        <w:rPr>
+          <w:b/>
+        </w:rPr>
+        <w:t>30</w:t>
       </w:r>
       <w:r>
         <w:t>:</w:t>
       </w:r>
       <w:r>
+        <w:t xml:space="preserve"> convert </w:t>
+      </w:r>
+      <w:r>
+        <w:t xml:space="preserve">res_phase </w:t>
+      </w:r>
+      <w:r>
+        <w:t xml:space="preserve">(originally in </w:t>
+      </w:r>
+      <w:r>
+        <w:t>degree</w:t>
+      </w:r>
+      <w:r>
+        <w:t>) to register value</w:t>
+      </w:r>
+      <w:r>
+        <w:t xml:space="preserve">. </w:t>
+      </w:r>
+      <w:r>
+        <w:t>res_phase</w:t>
+      </w:r>
+      <w:r>
+        <w:t xml:space="preserve"> is the phase offset relative to 0.</w:t>
+      </w:r>
+      <w:r>
+        <w:t xml:space="preserve"> See the section </w:t>
+      </w:r>
+      <w:r>
+        <w:rPr>
+          <w:i/>
+        </w:rPr>
+        <w:t>ip</w:t>
+      </w:r>
+      <w:r>
+        <w:rPr>
+          <w:i/>
+        </w:rPr>
         <w:t xml:space="preserve"> </w:t>
       </w:r>
       <w:r>
-        <w:t>C</w:t>
-      </w:r>
-      <w:r>
-        <w:t xml:space="preserve">onvert </w:t>
-      </w:r>
-      <w:proofErr w:type="spellStart"/>
-      <w:r>
-        <w:t>pulse_freq</w:t>
-      </w:r>
-      <w:proofErr w:type="spellEnd"/>
-      <w:r>
-        <w:t xml:space="preserve"> (originally in MHz) to </w:t>
-      </w:r>
-      <w:r>
-        <w:t>register value</w:t>
-      </w:r>
-      <w:r>
-        <w:t>,</w:t>
-      </w:r>
-      <w:r>
-        <w:t xml:space="preserve"> which the logic circuit in </w:t>
-      </w:r>
-      <w:proofErr w:type="spellStart"/>
-      <w:r>
-        <w:t>fpga</w:t>
-      </w:r>
-      <w:proofErr w:type="spellEnd"/>
-      <w:r>
-        <w:t xml:space="preserve"> can</w:t>
-      </w:r>
-      <w:r>
-        <w:t xml:space="preserve"> process. We also need to pass signa</w:t>
-      </w:r>
-      <w:r>
-        <w:t xml:space="preserve">l generator and readers channel, </w:t>
-      </w:r>
-      <w:proofErr w:type="spellStart"/>
-      <w:r>
-        <w:t>res_ch</w:t>
-      </w:r>
-      <w:proofErr w:type="spellEnd"/>
-      <w:r>
-        <w:t xml:space="preserve"> and </w:t>
-      </w:r>
-      <w:proofErr w:type="spellStart"/>
-      <w:r>
-        <w:t>ro_chs</w:t>
-      </w:r>
-      <w:proofErr w:type="spellEnd"/>
-      <w:r>
-        <w:t>,</w:t>
-      </w:r>
-      <w:r>
-        <w:t xml:space="preserve"> to</w:t>
-      </w:r>
-      <w:r>
-        <w:t xml:space="preserve"> ensure </w:t>
-      </w:r>
-      <w:r>
+        <w:t xml:space="preserve">for the valid </w:t>
+      </w:r>
+      <w:r>
+        <w:t xml:space="preserve">res_phase </w:t>
+      </w:r>
+      <w:r>
+        <w:t>range</w:t>
+      </w:r>
+      <w:r>
+        <w:t xml:space="preserve"> and resolution</w:t>
+      </w:r>
+      <w:r>
+        <w:t>.</w:t>
+      </w:r>
+    </w:p>
+    <w:p>
+      <w:pPr>
+        <w:spacing w:before="120"/>
+      </w:pPr>
+      <w:r>
+        <w:rPr>
+          <w:b/>
+        </w:rPr>
+        <w:t>Line</w:t>
+      </w:r>
+      <w:r>
+        <w:rPr>
+          <w:b/>
+        </w:rPr>
+        <w:t>31</w:t>
+      </w:r>
+      <w:r>
+        <w:t>:</w:t>
+      </w:r>
+      <w:r>
+        <w:t xml:space="preserve"> </w:t>
+      </w:r>
+      <w:r>
+        <w:t xml:space="preserve">pulse_gain </w:t>
+      </w:r>
+      <w:r>
+        <w:t xml:space="preserve">is a multiplicative factor to the signal just before coming out from the sg. See the section </w:t>
+      </w:r>
+      <w:r>
+        <w:rPr>
+          <w:i/>
+        </w:rPr>
+        <w:t>ip</w:t>
+      </w:r>
+      <w:r>
+        <w:rPr>
+          <w:i/>
+        </w:rPr>
+        <w:t xml:space="preserve"> </w:t>
+      </w:r>
+      <w:r>
+        <w:t xml:space="preserve">for the valid </w:t>
+      </w:r>
+      <w:r>
+        <w:t>pulse_gain</w:t>
+      </w:r>
+      <w:r>
+        <w:t xml:space="preserve"> </w:t>
+      </w:r>
+      <w:r>
+        <w:t>range and resolution.</w:t>
+      </w:r>
+    </w:p>
+    <w:p>
+      <w:pPr>
+        <w:spacing w:before="120"/>
+      </w:pPr>
+      <w:r>
+        <w:rPr>
+          <w:b/>
+        </w:rPr>
         <w:lastRenderedPageBreak/>
-        <w:t>frequency match.</w:t>
+        <w:t>Line</w:t>
+      </w:r>
+      <w:r>
+        <w:rPr>
+          <w:b/>
+        </w:rPr>
+        <w:t>32</w:t>
+      </w:r>
+      <w:r>
+        <w:t>:</w:t>
       </w:r>
       <w:r>
         <w:t xml:space="preserve"> </w:t>
       </w:r>
-      <w:proofErr w:type="spellStart"/>
-      <w:r>
-        <w:t>pulse_freq</w:t>
-      </w:r>
-      <w:proofErr w:type="spellEnd"/>
-      <w:r>
-        <w:t xml:space="preserve"> </w:t>
-      </w:r>
-      <w:r>
-        <w:t>is</w:t>
-      </w:r>
-      <w:r>
-        <w:t xml:space="preserve"> the carrier signal’s frequency at the output (of DAC or XM655)</w:t>
-      </w:r>
-      <w:r>
-        <w:t xml:space="preserve">. See the section </w:t>
-      </w:r>
-      <w:proofErr w:type="spellStart"/>
+      <w:r>
+        <w:t xml:space="preserve">see the doc for axis_signal_gen_v6 in the section </w:t>
+      </w:r>
       <w:r>
         <w:rPr>
           <w:i/>
         </w:rPr>
         <w:t>ip</w:t>
       </w:r>
-      <w:proofErr w:type="spellEnd"/>
+      <w:r>
+        <w:t xml:space="preserve"> for details about </w:t>
+      </w:r>
       <w:r>
         <w:rPr>
           <w:i/>
         </w:rPr>
-        <w:t xml:space="preserve"> </w:t>
-      </w:r>
-      <w:r>
-        <w:t xml:space="preserve">for the valid </w:t>
-      </w:r>
-      <w:proofErr w:type="spellStart"/>
-      <w:r>
-        <w:t>pulse_freq</w:t>
-      </w:r>
-      <w:proofErr w:type="spellEnd"/>
-      <w:r>
-        <w:t xml:space="preserve"> </w:t>
-      </w:r>
-      <w:r>
-        <w:t>range</w:t>
-      </w:r>
-      <w:r>
-        <w:t xml:space="preserve"> </w:t>
-      </w:r>
-      <w:r>
-        <w:t>and resolution</w:t>
+        <w:t>pulse registers</w:t>
       </w:r>
       <w:r>
         <w:t>.</w:t>
@@ -1527,289 +1335,35 @@
         <w:rPr>
           <w:b/>
         </w:rPr>
-        <w:t>30</w:t>
+        <w:t>36 ~ 45</w:t>
       </w:r>
       <w:r>
         <w:t>:</w:t>
       </w:r>
       <w:r>
-        <w:t xml:space="preserve"> </w:t>
-      </w:r>
-      <w:r>
-        <w:t xml:space="preserve">convert </w:t>
-      </w:r>
-      <w:proofErr w:type="spellStart"/>
-      <w:r>
-        <w:t>res_phase</w:t>
-      </w:r>
-      <w:proofErr w:type="spellEnd"/>
-      <w:r>
-        <w:t xml:space="preserve"> </w:t>
-      </w:r>
-      <w:r>
-        <w:t xml:space="preserve">(originally in </w:t>
-      </w:r>
-      <w:r>
-        <w:t>degree</w:t>
-      </w:r>
-      <w:r>
-        <w:t>) to register value</w:t>
-      </w:r>
-      <w:r>
-        <w:t xml:space="preserve">. </w:t>
-      </w:r>
-      <w:proofErr w:type="spellStart"/>
-      <w:r>
-        <w:t>res_phase</w:t>
-      </w:r>
-      <w:proofErr w:type="spellEnd"/>
-      <w:r>
-        <w:t xml:space="preserve"> is the phase offset relative to 0.</w:t>
-      </w:r>
-      <w:r>
-        <w:t xml:space="preserve"> </w:t>
-      </w:r>
-      <w:r>
-        <w:t xml:space="preserve">See the section </w:t>
-      </w:r>
-      <w:proofErr w:type="spellStart"/>
-      <w:r>
-        <w:rPr>
-          <w:i/>
-        </w:rPr>
-        <w:t>ip</w:t>
-      </w:r>
-      <w:proofErr w:type="spellEnd"/>
-      <w:r>
-        <w:rPr>
-          <w:i/>
-        </w:rPr>
-        <w:t xml:space="preserve"> </w:t>
-      </w:r>
-      <w:r>
-        <w:t xml:space="preserve">for the valid </w:t>
-      </w:r>
-      <w:proofErr w:type="spellStart"/>
-      <w:r>
-        <w:t>res_phase</w:t>
-      </w:r>
-      <w:proofErr w:type="spellEnd"/>
-      <w:r>
-        <w:t xml:space="preserve"> </w:t>
-      </w:r>
-      <w:r>
-        <w:t>range</w:t>
-      </w:r>
-      <w:r>
-        <w:t xml:space="preserve"> and resolution</w:t>
-      </w:r>
-      <w:r>
-        <w:t>.</w:t>
-      </w:r>
-    </w:p>
-    <w:p>
-      <w:pPr>
-        <w:spacing w:before="120"/>
-      </w:pPr>
-      <w:r>
-        <w:rPr>
-          <w:b/>
-        </w:rPr>
-        <w:t>Line</w:t>
-      </w:r>
-      <w:r>
-        <w:rPr>
-          <w:b/>
-        </w:rPr>
-        <w:t>3</w:t>
-      </w:r>
-      <w:r>
-        <w:rPr>
-          <w:b/>
-        </w:rPr>
-        <w:t>1</w:t>
-      </w:r>
-      <w:r>
-        <w:t>:</w:t>
-      </w:r>
-      <w:r>
-        <w:t xml:space="preserve"> </w:t>
-      </w:r>
-      <w:proofErr w:type="spellStart"/>
-      <w:r>
-        <w:t>pulse_gain</w:t>
-      </w:r>
-      <w:proofErr w:type="spellEnd"/>
-      <w:r>
-        <w:t xml:space="preserve"> </w:t>
-      </w:r>
-      <w:r>
-        <w:t>is a</w:t>
-      </w:r>
-      <w:r>
-        <w:t xml:space="preserve"> </w:t>
-      </w:r>
-      <w:r>
-        <w:t>multiplicative factor to the signal just before coming out from the sg</w:t>
-      </w:r>
-      <w:r>
-        <w:t xml:space="preserve">. See the section </w:t>
-      </w:r>
-      <w:proofErr w:type="spellStart"/>
-      <w:r>
-        <w:rPr>
-          <w:i/>
-        </w:rPr>
-        <w:t>ip</w:t>
-      </w:r>
-      <w:proofErr w:type="spellEnd"/>
-      <w:r>
-        <w:rPr>
-          <w:i/>
-        </w:rPr>
-        <w:t xml:space="preserve"> </w:t>
-      </w:r>
-      <w:r>
-        <w:t xml:space="preserve">for the valid </w:t>
-      </w:r>
-      <w:proofErr w:type="spellStart"/>
-      <w:r>
-        <w:t>pulse_gain</w:t>
-      </w:r>
-      <w:proofErr w:type="spellEnd"/>
-      <w:r>
-        <w:t xml:space="preserve"> </w:t>
-      </w:r>
-      <w:r>
-        <w:t>range and resolution.</w:t>
-      </w:r>
-    </w:p>
-    <w:p>
-      <w:pPr>
-        <w:spacing w:before="120"/>
-      </w:pPr>
-      <w:r>
-        <w:rPr>
-          <w:b/>
-        </w:rPr>
-        <w:t>Line</w:t>
-      </w:r>
-      <w:r>
-        <w:rPr>
-          <w:b/>
-        </w:rPr>
-        <w:t>3</w:t>
-      </w:r>
-      <w:r>
-        <w:rPr>
-          <w:b/>
-        </w:rPr>
-        <w:t>2</w:t>
-      </w:r>
-      <w:r>
-        <w:t>:</w:t>
-      </w:r>
-      <w:r>
-        <w:t xml:space="preserve"> </w:t>
-      </w:r>
-      <w:r>
-        <w:t xml:space="preserve">see the doc for axis_signal_gen_v6 in the section </w:t>
-      </w:r>
-      <w:proofErr w:type="spellStart"/>
-      <w:r>
-        <w:rPr>
-          <w:i/>
-        </w:rPr>
-        <w:t>ip</w:t>
-      </w:r>
-      <w:proofErr w:type="spellEnd"/>
-      <w:r>
-        <w:t xml:space="preserve"> for details about </w:t>
-      </w:r>
-      <w:r>
-        <w:rPr>
-          <w:i/>
-        </w:rPr>
-        <w:t>pulse registers</w:t>
-      </w:r>
-      <w:r>
-        <w:t>.</w:t>
-      </w:r>
-    </w:p>
-    <w:p>
-      <w:pPr>
-        <w:spacing w:before="120"/>
-      </w:pPr>
-    </w:p>
-    <w:p>
-      <w:pPr>
-        <w:spacing w:before="120"/>
-      </w:pPr>
-      <w:r>
-        <w:rPr>
-          <w:b/>
-        </w:rPr>
-        <w:t>Line</w:t>
-      </w:r>
-      <w:r>
-        <w:rPr>
-          <w:b/>
-        </w:rPr>
-        <w:t>3</w:t>
-      </w:r>
-      <w:r>
-        <w:rPr>
-          <w:b/>
-        </w:rPr>
-        <w:t>6 ~ 45</w:t>
-      </w:r>
-      <w:r>
-        <w:t>:</w:t>
-      </w:r>
-      <w:r>
         <w:t xml:space="preserve"> There are three build-in pulse styles: </w:t>
       </w:r>
       <w:r>
-        <w:t>square (</w:t>
-      </w:r>
-      <w:proofErr w:type="spellStart"/>
-      <w:r>
-        <w:t>const</w:t>
-      </w:r>
-      <w:proofErr w:type="spellEnd"/>
+        <w:t>square (const)</w:t>
+      </w:r>
+      <w:r>
+        <w:t xml:space="preserve">, </w:t>
+      </w:r>
+      <w:r>
+        <w:t>gaussian square (</w:t>
+      </w:r>
+      <w:r>
+        <w:t>flat_top</w:t>
+      </w:r>
       <w:r>
         <w:t>)</w:t>
       </w:r>
       <w:r>
-        <w:t xml:space="preserve">, </w:t>
-      </w:r>
-      <w:proofErr w:type="spellStart"/>
-      <w:r>
-        <w:t>gaussian</w:t>
-      </w:r>
-      <w:proofErr w:type="spellEnd"/>
-      <w:r>
-        <w:t xml:space="preserve"> square (</w:t>
-      </w:r>
-      <w:proofErr w:type="spellStart"/>
-      <w:r>
-        <w:t>flat_top</w:t>
-      </w:r>
-      <w:proofErr w:type="spellEnd"/>
-      <w:r>
-        <w:t>)</w:t>
-      </w:r>
-      <w:r>
-        <w:t xml:space="preserve">, </w:t>
-      </w:r>
-      <w:proofErr w:type="spellStart"/>
-      <w:r>
-        <w:t>gauss</w:t>
+        <w:t>, gauss</w:t>
       </w:r>
       <w:r>
         <w:t>ian</w:t>
       </w:r>
-      <w:proofErr w:type="spellEnd"/>
       <w:r>
         <w:t xml:space="preserve"> </w:t>
       </w:r>
@@ -1834,11 +1388,9 @@
             <w:tcW w:w="3116" w:type="dxa"/>
           </w:tcPr>
           <w:p>
-            <w:proofErr w:type="spellStart"/>
             <w:r>
               <w:t>const</w:t>
             </w:r>
-            <w:proofErr w:type="spellEnd"/>
           </w:p>
         </w:tc>
         <w:tc>
@@ -1846,11 +1398,9 @@
             <w:tcW w:w="3117" w:type="dxa"/>
           </w:tcPr>
           <w:p>
-            <w:proofErr w:type="spellStart"/>
             <w:r>
               <w:t>flat_top</w:t>
             </w:r>
-            <w:proofErr w:type="spellEnd"/>
           </w:p>
         </w:tc>
         <w:tc>
@@ -1874,6 +1424,9 @@
               <w:spacing w:before="120" w:line="276" w:lineRule="auto"/>
             </w:pPr>
             <w:r>
+              <w:rPr>
+                <w:noProof/>
+              </w:rPr>
               <w:drawing>
                 <wp:inline distT="0" distB="0" distL="0" distR="0" wp14:anchorId="0AD3393B" wp14:editId="79C39023">
                   <wp:extent cx="1828478" cy="1471295"/>
@@ -1928,6 +1481,9 @@
               <w:spacing w:before="120"/>
             </w:pPr>
             <w:r>
+              <w:rPr>
+                <w:noProof/>
+              </w:rPr>
               <w:drawing>
                 <wp:inline distT="0" distB="0" distL="0" distR="0" wp14:anchorId="2D6AABA8" wp14:editId="708A8225">
                   <wp:extent cx="1847850" cy="1256341"/>
@@ -1975,6 +1531,9 @@
               <w:spacing w:before="120"/>
             </w:pPr>
             <w:r>
+              <w:rPr>
+                <w:noProof/>
+              </w:rPr>
               <w:drawing>
                 <wp:inline distT="0" distB="0" distL="0" distR="0" wp14:anchorId="799D9806" wp14:editId="3CC1ED0A">
                   <wp:extent cx="1835150" cy="1236112"/>
@@ -2020,13 +1579,16 @@
         <w:spacing w:before="120"/>
       </w:pPr>
       <w:r>
-        <w:t>Note that the time between two successive data point</w:t>
-      </w:r>
-      <w:r>
+        <w:t>Note that the time between two successive data points is 1/f</w:t>
+      </w:r>
+      <w:r>
+        <w:rPr>
+          <w:vertAlign w:val="subscript"/>
+        </w:rPr>
         <w:t>s</w:t>
       </w:r>
       <w:r>
-        <w:t xml:space="preserve"> is 1/f</w:t>
+        <w:t>, where f</w:t>
       </w:r>
       <w:r>
         <w:rPr>
@@ -2035,27 +1597,7 @@
         <w:t>s</w:t>
       </w:r>
       <w:r>
-        <w:t>, where f</w:t>
-      </w:r>
-      <w:r>
-        <w:rPr>
-          <w:vertAlign w:val="subscript"/>
-        </w:rPr>
-        <w:t>s</w:t>
-      </w:r>
-      <w:r>
-        <w:t xml:space="preserve"> is the</w:t>
-      </w:r>
-      <w:r>
-        <w:t xml:space="preserve"> DAC sampling </w:t>
-      </w:r>
-      <w:proofErr w:type="spellStart"/>
-      <w:r>
-        <w:t>freq</w:t>
-      </w:r>
-      <w:proofErr w:type="spellEnd"/>
-      <w:r>
-        <w:t>:</w:t>
+        <w:t xml:space="preserve"> is the DAC sampling freq:</w:t>
       </w:r>
     </w:p>
     <w:p>
@@ -2064,6 +1606,9 @@
         <w:jc w:val="center"/>
       </w:pPr>
       <w:r>
+        <w:rPr>
+          <w:noProof/>
+        </w:rPr>
         <w:drawing>
           <wp:inline distT="0" distB="0" distL="0" distR="0" wp14:anchorId="3F757661" wp14:editId="61CA64E4">
             <wp:extent cx="4375150" cy="550166"/>
@@ -2106,13 +1651,8 @@
         <w:spacing w:before="120"/>
       </w:pPr>
       <w:r>
-        <w:t xml:space="preserve">Note also that the arb can be used to implement arbitrary envelope and not just </w:t>
-      </w:r>
-      <w:proofErr w:type="spellStart"/>
-      <w:r>
-        <w:t>gaussian</w:t>
-      </w:r>
-      <w:proofErr w:type="spellEnd"/>
+        <w:t>Note also that the arb can be used to implement arbitrary envelope and not just gaussian</w:t>
+      </w:r>
       <w:r>
         <w:t>, and the</w:t>
       </w:r>
@@ -2120,15 +1660,7 @@
         <w:t xml:space="preserve"> way you do this is by </w:t>
       </w:r>
       <w:r>
-        <w:t xml:space="preserve">setting </w:t>
-      </w:r>
-      <w:proofErr w:type="spellStart"/>
-      <w:r>
-        <w:t>pulse_style</w:t>
-      </w:r>
-      <w:proofErr w:type="spellEnd"/>
-      <w:r>
-        <w:t xml:space="preserve"> to be “arb” and </w:t>
+        <w:t xml:space="preserve">setting pulse_style to be “arb” and </w:t>
       </w:r>
       <w:r>
         <w:t>replacing line36 ~ 38 with:</w:t>
@@ -2138,81 +1670,268 @@
       <w:pPr>
         <w:spacing w:before="120"/>
       </w:pPr>
-      <w:proofErr w:type="spellStart"/>
       <w:r>
         <w:rPr>
           <w:highlight w:val="lightGray"/>
         </w:rPr>
-        <w:t>self.add_</w:t>
-      </w:r>
-      <w:proofErr w:type="gramStart"/>
-      <w:r>
-        <w:rPr>
-          <w:highlight w:val="lightGray"/>
-        </w:rPr>
-        <w:t>envelope</w:t>
-      </w:r>
-      <w:proofErr w:type="spellEnd"/>
-      <w:r>
-        <w:rPr>
-          <w:highlight w:val="lightGray"/>
-        </w:rPr>
-        <w:t>(</w:t>
-      </w:r>
-      <w:proofErr w:type="spellStart"/>
-      <w:proofErr w:type="gramEnd"/>
-      <w:r>
-        <w:rPr>
-          <w:highlight w:val="lightGray"/>
-        </w:rPr>
-        <w:t>ch</w:t>
-      </w:r>
-      <w:proofErr w:type="spellEnd"/>
-      <w:r>
-        <w:rPr>
-          <w:highlight w:val="lightGray"/>
-        </w:rPr>
-        <w:t xml:space="preserve">, name, </w:t>
-      </w:r>
-      <w:proofErr w:type="spellStart"/>
-      <w:r>
-        <w:rPr>
-          <w:highlight w:val="lightGray"/>
-        </w:rPr>
-        <w:t>idata</w:t>
-      </w:r>
-      <w:proofErr w:type="spellEnd"/>
-      <w:r>
-        <w:rPr>
-          <w:highlight w:val="lightGray"/>
-        </w:rPr>
+        <w:t>self.add_envelope(ch, name, idata = my_data)</w:t>
+      </w:r>
+    </w:p>
+    <w:p>
+      <w:pPr>
+        <w:spacing w:before="120"/>
+      </w:pPr>
+      <w:r>
+        <w:t xml:space="preserve">where my_data is your arbitrary waveform data and </w:t>
+      </w:r>
+      <w:r>
+        <w:t xml:space="preserve">it </w:t>
+      </w:r>
+      <w:r>
+        <w:t xml:space="preserve">is </w:t>
+      </w:r>
+      <w:r>
+        <w:t>a 1D</w:t>
+      </w:r>
+      <w:r>
+        <w:t xml:space="preserve"> array.</w:t>
+      </w:r>
+    </w:p>
+    <w:p>
+      <w:pPr>
+        <w:spacing w:before="120"/>
+      </w:pPr>
+      <w:r>
+        <w:t xml:space="preserve">At line38, we add a gaussian envelope (as shown below) into table memory in sg (see the doc for axis_signal_gen_v6 in the section </w:t>
+      </w:r>
+      <w:r>
+        <w:rPr>
+          <w:i/>
+        </w:rPr>
+        <w:t>ip</w:t>
+      </w:r>
+      <w:r>
+        <w:t xml:space="preserve">).  The quantities sigma, length are all in fabric clock ticks of the sg. </w:t>
+      </w:r>
+      <w:r>
+        <w:rPr>
+          <w:i/>
+        </w:rPr>
+        <w:t>name</w:t>
+      </w:r>
+      <w:r>
+        <w:t xml:space="preserve"> can be arbitrarily but need to match the </w:t>
+      </w:r>
+      <w:r>
+        <w:rPr>
+          <w:i/>
+        </w:rPr>
+        <w:t>waveform</w:t>
+      </w:r>
+      <w:r>
+        <w:t xml:space="preserve"> used in </w:t>
+      </w:r>
+      <w:r>
+        <w:t>set_pulse_registers</w:t>
+      </w:r>
+      <w:r>
+        <w:t>() to be introduced later.</w:t>
+      </w:r>
+      <w:r>
+        <w:t xml:space="preserve"> At line40 ~ 45</w:t>
+      </w:r>
+      <w:r>
+        <w:t xml:space="preserve"> we write some quantities to pulse registers (see the doc for axis_signal_gen_v6 in the section </w:t>
+      </w:r>
+      <w:r>
+        <w:rPr>
+          <w:i/>
+        </w:rPr>
+        <w:t>ip</w:t>
+      </w:r>
+      <w:r>
+        <w:t>).</w:t>
+      </w:r>
+    </w:p>
+    <w:p>
+      <w:pPr>
+        <w:spacing w:before="120"/>
+      </w:pPr>
+      <w:r>
+        <w:rPr>
+          <w:b/>
+        </w:rPr>
+        <w:t>Line</w:t>
+      </w:r>
+      <w:r>
+        <w:rPr>
+          <w:b/>
+        </w:rPr>
+        <w:t>47</w:t>
+      </w:r>
+      <w:r>
+        <w:t>:</w:t>
+      </w:r>
+      <w:r>
+        <w:t xml:space="preserve"> offset the reference time forward by 200, t</w:t>
+      </w:r>
+      <w:r>
+        <w:rPr>
+          <w:vertAlign w:val="subscript"/>
+        </w:rPr>
+        <w:t>new</w:t>
+      </w:r>
+      <w:r>
+        <w:t xml:space="preserve"> = t</w:t>
+      </w:r>
+      <w:r>
+        <w:rPr>
+          <w:vertAlign w:val="subscript"/>
+        </w:rPr>
+        <w:t>old</w:t>
+      </w:r>
+      <w:r>
+        <w:t xml:space="preserve"> + 200, and the</w:t>
+      </w:r>
+      <w:r>
         <w:t xml:space="preserve"> </w:t>
       </w:r>
       <w:r>
-        <w:rPr>
-          <w:highlight w:val="lightGray"/>
-        </w:rPr>
-        <w:t>=</w:t>
-      </w:r>
-      <w:r>
-        <w:rPr>
-          <w:highlight w:val="lightGray"/>
-        </w:rPr>
+        <w:t>specified</w:t>
+      </w:r>
+      <w:r>
+        <w:t xml:space="preserve"> timings </w:t>
+      </w:r>
+      <w:r>
+        <w:t xml:space="preserve">for </w:t>
+      </w:r>
+      <w:r>
+        <w:t>all the operations that follows (</w:t>
+      </w:r>
+      <w:r>
+        <w:t>t in self.pulse()</w:t>
+      </w:r>
+      <w:r>
+        <w:t xml:space="preserve">, </w:t>
+      </w:r>
+      <w:r>
+        <w:t>adc_trig_offset</w:t>
+      </w:r>
+      <w:r>
+        <w:t xml:space="preserve"> in self.</w:t>
+      </w:r>
+      <w:r>
+        <w:t>trigger</w:t>
+      </w:r>
+      <w:r>
+        <w:t>()</w:t>
+      </w:r>
+      <w:r>
+        <w:t>, etc</w:t>
+      </w:r>
+      <w:r>
+        <w:t>) will be with respect to t</w:t>
+      </w:r>
+      <w:r>
+        <w:rPr>
+          <w:vertAlign w:val="subscript"/>
+        </w:rPr>
+        <w:t>new</w:t>
+      </w:r>
+      <w:r>
+        <w:t>.</w:t>
+      </w:r>
+    </w:p>
+    <w:p>
+      <w:pPr>
+        <w:spacing w:before="120"/>
+        <w:rPr>
+          <w:b/>
+        </w:rPr>
+      </w:pPr>
+      <w:r>
+        <w:rPr>
+          <w:b/>
+        </w:rPr>
+        <w:t>Line</w:t>
+      </w:r>
+      <w:r>
+        <w:rPr>
+          <w:b/>
+        </w:rPr>
+        <w:t>49</w:t>
+      </w:r>
+      <w:r>
+        <w:t>:</w:t>
+      </w:r>
+      <w:r>
         <w:t xml:space="preserve"> </w:t>
       </w:r>
-      <w:proofErr w:type="spellStart"/>
-      <w:r>
-        <w:rPr>
-          <w:highlight w:val="lightGray"/>
-        </w:rPr>
-        <w:t>my_data</w:t>
-      </w:r>
-      <w:proofErr w:type="spellEnd"/>
-      <w:r>
-        <w:rPr>
-          <w:highlight w:val="lightGray"/>
-        </w:rPr>
-        <w:t>)</w:t>
+      <w:r>
+        <w:t>the content</w:t>
+      </w:r>
+      <w:r>
+        <w:t xml:space="preserve"> in body() will be converted </w:t>
+      </w:r>
+      <w:r>
+        <w:t>to</w:t>
+      </w:r>
+      <w:r>
+        <w:t xml:space="preserve"> binary instructions</w:t>
+      </w:r>
+      <w:r>
+        <w:t xml:space="preserve"> as parts of </w:t>
+      </w:r>
+      <w:r>
+        <w:t xml:space="preserve">a </w:t>
+      </w:r>
+      <w:r>
+        <w:t>tproc program</w:t>
+      </w:r>
+      <w:r>
+        <w:t xml:space="preserve">, and </w:t>
+      </w:r>
+      <w:r>
+        <w:t>will be executed by tproc by cfg[‘reps’] number of times continuously in fpga</w:t>
+      </w:r>
+      <w:r>
+        <w:t xml:space="preserve"> without software intervention (therefore is fast)</w:t>
+      </w:r>
+      <w:r>
+        <w:t xml:space="preserve"> </w:t>
+      </w:r>
+      <w:r>
+        <w:t>each time the tproc program runs</w:t>
+      </w:r>
+      <w:r>
+        <w:t xml:space="preserve">, </w:t>
+      </w:r>
+      <w:r>
+        <w:t xml:space="preserve">and then the tproc program will end. </w:t>
+      </w:r>
+      <w:r>
+        <w:t>T</w:t>
+      </w:r>
+      <w:r>
+        <w:t xml:space="preserve">he </w:t>
+      </w:r>
+      <w:r>
+        <w:t xml:space="preserve">tproc </w:t>
+      </w:r>
+      <w:r>
+        <w:t xml:space="preserve">program will </w:t>
+      </w:r>
+      <w:r>
+        <w:t xml:space="preserve">be </w:t>
+      </w:r>
+      <w:r>
+        <w:t>run cfg[‘soft_avg’] number of times</w:t>
+      </w:r>
+      <w:r>
+        <w:t xml:space="preserve"> when you call acquire() (introduced later)</w:t>
+      </w:r>
+      <w:r>
+        <w:t>.</w:t>
       </w:r>
     </w:p>
     <w:p>
@@ -2220,138 +1939,6 @@
         <w:spacing w:before="120"/>
       </w:pPr>
       <w:r>
-        <w:t xml:space="preserve">where </w:t>
-      </w:r>
-      <w:proofErr w:type="spellStart"/>
-      <w:r>
-        <w:t>my_data</w:t>
-      </w:r>
-      <w:proofErr w:type="spellEnd"/>
-      <w:r>
-        <w:t xml:space="preserve"> is your arbitrary waveform data and </w:t>
-      </w:r>
-      <w:r>
-        <w:t xml:space="preserve">it </w:t>
-      </w:r>
-      <w:r>
-        <w:t xml:space="preserve">is </w:t>
-      </w:r>
-      <w:r>
-        <w:t>a 1D</w:t>
-      </w:r>
-      <w:r>
-        <w:t xml:space="preserve"> array.</w:t>
-      </w:r>
-    </w:p>
-    <w:p>
-      <w:pPr>
-        <w:spacing w:before="120"/>
-      </w:pPr>
-      <w:r>
-        <w:t xml:space="preserve">At line38, we </w:t>
-      </w:r>
-      <w:r>
-        <w:t xml:space="preserve">add a </w:t>
-      </w:r>
-      <w:proofErr w:type="spellStart"/>
-      <w:r>
-        <w:t>gaussian</w:t>
-      </w:r>
-      <w:proofErr w:type="spellEnd"/>
-      <w:r>
-        <w:t xml:space="preserve"> envelope (as shown below) into table memory in sg (see the doc for axis_signal_gen_v6 in the section </w:t>
-      </w:r>
-      <w:proofErr w:type="spellStart"/>
-      <w:r>
-        <w:rPr>
-          <w:i/>
-        </w:rPr>
-        <w:t>ip</w:t>
-      </w:r>
-      <w:proofErr w:type="spellEnd"/>
-      <w:r>
-        <w:t xml:space="preserve">). </w:t>
-      </w:r>
-      <w:r>
-        <w:t xml:space="preserve"> The quantities sigma, length </w:t>
-      </w:r>
-      <w:proofErr w:type="gramStart"/>
-      <w:r>
-        <w:t>are</w:t>
-      </w:r>
-      <w:proofErr w:type="gramEnd"/>
-      <w:r>
-        <w:t xml:space="preserve"> all in </w:t>
-      </w:r>
-      <w:r>
-        <w:t>fabric clock ticks of the sg</w:t>
-      </w:r>
-      <w:r>
-        <w:t xml:space="preserve">. </w:t>
-      </w:r>
-      <w:r>
-        <w:rPr>
-          <w:i/>
-        </w:rPr>
-        <w:t>name</w:t>
-      </w:r>
-      <w:r>
-        <w:t xml:space="preserve"> can be arbitrarily but need to match the </w:t>
-      </w:r>
-      <w:r>
-        <w:rPr>
-          <w:i/>
-        </w:rPr>
-        <w:t>waveform</w:t>
-      </w:r>
-      <w:r>
-        <w:t xml:space="preserve"> used in </w:t>
-      </w:r>
-      <w:proofErr w:type="spellStart"/>
-      <w:r>
-        <w:t>set_pulse_</w:t>
-      </w:r>
-      <w:proofErr w:type="gramStart"/>
-      <w:r>
-        <w:t>registers</w:t>
-      </w:r>
-      <w:proofErr w:type="spellEnd"/>
-      <w:r>
-        <w:t>(</w:t>
-      </w:r>
-      <w:proofErr w:type="gramEnd"/>
-      <w:r>
-        <w:t>) to be introduced later.</w:t>
-      </w:r>
-      <w:r>
-        <w:t xml:space="preserve"> At line40 ~ 45</w:t>
-      </w:r>
-      <w:r>
-        <w:t xml:space="preserve"> we write some quantities to pulse registers </w:t>
-      </w:r>
-      <w:r>
-        <w:t xml:space="preserve">(see the doc for axis_signal_gen_v6 in the section </w:t>
-      </w:r>
-      <w:proofErr w:type="spellStart"/>
-      <w:r>
-        <w:rPr>
-          <w:i/>
-        </w:rPr>
-        <w:t>ip</w:t>
-      </w:r>
-      <w:proofErr w:type="spellEnd"/>
-      <w:r>
-        <w:t>)</w:t>
-      </w:r>
-      <w:r>
-        <w:t>.</w:t>
-      </w:r>
-    </w:p>
-    <w:p>
-      <w:pPr>
-        <w:spacing w:before="120"/>
-      </w:pPr>
-      <w:r>
         <w:rPr>
           <w:b/>
         </w:rPr>
@@ -2361,17 +1948,25 @@
         <w:rPr>
           <w:b/>
         </w:rPr>
-        <w:t>47</w:t>
+        <w:t>50</w:t>
+      </w:r>
+      <w:r>
+        <w:rPr>
+          <w:b/>
+        </w:rPr>
+        <w:t>~52</w:t>
       </w:r>
       <w:r>
         <w:t>:</w:t>
       </w:r>
       <w:r>
-        <w:t xml:space="preserve"> offset the reference time forward by 200, </w:t>
-      </w:r>
-      <w:proofErr w:type="spellStart"/>
-      <w:r>
-        <w:t>t</w:t>
+        <w:t xml:space="preserve"> Command </w:t>
+      </w:r>
+      <w:r>
+        <w:t>the tproc to fire</w:t>
+      </w:r>
+      <w:r>
+        <w:t xml:space="preserve"> square trigger pulse at time t</w:t>
       </w:r>
       <w:r>
         <w:rPr>
@@ -2379,332 +1974,21 @@
         </w:rPr>
         <w:t>new</w:t>
       </w:r>
-      <w:proofErr w:type="spellEnd"/>
-      <w:r>
-        <w:t xml:space="preserve"> = t</w:t>
+      <w:r>
+        <w:t xml:space="preserve"> + </w:t>
+      </w:r>
+      <w:r>
+        <w:t>adc_trig_offset</w:t>
+      </w:r>
+      <w:r>
+        <w:t>, both in tproc clock ticks, which can be found in firmware info as shown below. The t</w:t>
       </w:r>
       <w:r>
         <w:rPr>
           <w:vertAlign w:val="subscript"/>
         </w:rPr>
-        <w:t>old</w:t>
-      </w:r>
-      <w:r>
-        <w:t xml:space="preserve"> + 200, and the</w:t>
-      </w:r>
-      <w:r>
-        <w:t xml:space="preserve"> </w:t>
-      </w:r>
-      <w:r>
-        <w:t>specified</w:t>
-      </w:r>
-      <w:r>
-        <w:t xml:space="preserve"> timings </w:t>
-      </w:r>
-      <w:r>
-        <w:t xml:space="preserve">for </w:t>
-      </w:r>
-      <w:r>
-        <w:t>all the operations that follows (</w:t>
-      </w:r>
-      <w:r>
-        <w:t xml:space="preserve">t in </w:t>
-      </w:r>
-      <w:proofErr w:type="spellStart"/>
-      <w:proofErr w:type="gramStart"/>
-      <w:r>
-        <w:t>self.pulse</w:t>
-      </w:r>
-      <w:proofErr w:type="spellEnd"/>
-      <w:proofErr w:type="gramEnd"/>
-      <w:r>
-        <w:t>()</w:t>
-      </w:r>
-      <w:r>
-        <w:t xml:space="preserve">, </w:t>
-      </w:r>
-      <w:proofErr w:type="spellStart"/>
-      <w:r>
-        <w:t>adc_trig_offset</w:t>
-      </w:r>
-      <w:proofErr w:type="spellEnd"/>
-      <w:r>
-        <w:t xml:space="preserve"> in </w:t>
-      </w:r>
-      <w:proofErr w:type="spellStart"/>
-      <w:r>
-        <w:t>self.</w:t>
-      </w:r>
-      <w:r>
-        <w:t>trigger</w:t>
-      </w:r>
-      <w:proofErr w:type="spellEnd"/>
-      <w:r>
-        <w:t>()</w:t>
-      </w:r>
-      <w:r>
-        <w:t xml:space="preserve">, </w:t>
-      </w:r>
-      <w:proofErr w:type="spellStart"/>
-      <w:r>
-        <w:t>etc</w:t>
-      </w:r>
-      <w:proofErr w:type="spellEnd"/>
-      <w:r>
-        <w:t xml:space="preserve">) will be with respect to </w:t>
-      </w:r>
-      <w:proofErr w:type="spellStart"/>
-      <w:r>
-        <w:t>t</w:t>
-      </w:r>
-      <w:r>
-        <w:rPr>
-          <w:vertAlign w:val="subscript"/>
-        </w:rPr>
         <w:t>new</w:t>
       </w:r>
-      <w:proofErr w:type="spellEnd"/>
-      <w:r>
-        <w:t>.</w:t>
-      </w:r>
-    </w:p>
-    <w:p>
-      <w:pPr>
-        <w:spacing w:before="120"/>
-        <w:rPr>
-          <w:b/>
-        </w:rPr>
-      </w:pPr>
-      <w:r>
-        <w:rPr>
-          <w:b/>
-        </w:rPr>
-        <w:t>Line</w:t>
-      </w:r>
-      <w:r>
-        <w:rPr>
-          <w:b/>
-        </w:rPr>
-        <w:t>49</w:t>
-      </w:r>
-      <w:r>
-        <w:t>:</w:t>
-      </w:r>
-      <w:r>
-        <w:t xml:space="preserve"> each method invocation in </w:t>
-      </w:r>
-      <w:proofErr w:type="gramStart"/>
-      <w:r>
-        <w:t>body(</w:t>
-      </w:r>
-      <w:proofErr w:type="gramEnd"/>
-      <w:r>
-        <w:t>) will be converted to one or more binary instructions</w:t>
-      </w:r>
-      <w:r>
-        <w:t xml:space="preserve"> </w:t>
-      </w:r>
-      <w:r>
-        <w:t xml:space="preserve">as parts of </w:t>
-      </w:r>
-      <w:proofErr w:type="spellStart"/>
-      <w:r>
-        <w:t>tproc</w:t>
-      </w:r>
-      <w:proofErr w:type="spellEnd"/>
-      <w:r>
-        <w:t xml:space="preserve"> program</w:t>
-      </w:r>
-      <w:r>
-        <w:t xml:space="preserve">, and all of them will be executed by </w:t>
-      </w:r>
-      <w:proofErr w:type="spellStart"/>
-      <w:r>
-        <w:t>tproc</w:t>
-      </w:r>
-      <w:proofErr w:type="spellEnd"/>
-      <w:r>
-        <w:t xml:space="preserve"> by </w:t>
-      </w:r>
-      <w:proofErr w:type="spellStart"/>
-      <w:r>
-        <w:t>cfg</w:t>
-      </w:r>
-      <w:proofErr w:type="spellEnd"/>
-      <w:r>
-        <w:t xml:space="preserve">[‘reps’] number of times continuously </w:t>
-      </w:r>
-      <w:r>
-        <w:lastRenderedPageBreak/>
-        <w:t xml:space="preserve">in </w:t>
-      </w:r>
-      <w:proofErr w:type="spellStart"/>
-      <w:r>
-        <w:t>fpga</w:t>
-      </w:r>
-      <w:proofErr w:type="spellEnd"/>
-      <w:r>
-        <w:t xml:space="preserve"> without software intervention (therefore is fast)</w:t>
-      </w:r>
-      <w:r>
-        <w:t xml:space="preserve"> and then the </w:t>
-      </w:r>
-      <w:proofErr w:type="spellStart"/>
-      <w:r>
-        <w:t>tproc</w:t>
-      </w:r>
-      <w:proofErr w:type="spellEnd"/>
-      <w:r>
-        <w:t xml:space="preserve"> binary program will end</w:t>
-      </w:r>
-      <w:r>
-        <w:t xml:space="preserve">. </w:t>
-      </w:r>
-      <w:r>
-        <w:t>T</w:t>
-      </w:r>
-      <w:r>
-        <w:t xml:space="preserve">he </w:t>
-      </w:r>
-      <w:proofErr w:type="spellStart"/>
-      <w:r>
-        <w:t>tproc</w:t>
-      </w:r>
-      <w:proofErr w:type="spellEnd"/>
-      <w:r>
-        <w:t xml:space="preserve"> </w:t>
-      </w:r>
-      <w:r>
-        <w:t xml:space="preserve">program will </w:t>
-      </w:r>
-      <w:r>
-        <w:t xml:space="preserve">be </w:t>
-      </w:r>
-      <w:r>
-        <w:t xml:space="preserve">run </w:t>
-      </w:r>
-      <w:proofErr w:type="spellStart"/>
-      <w:r>
-        <w:t>cfg</w:t>
-      </w:r>
-      <w:proofErr w:type="spellEnd"/>
-      <w:r>
-        <w:t>[‘</w:t>
-      </w:r>
-      <w:proofErr w:type="spellStart"/>
-      <w:r>
-        <w:t>soft_avg</w:t>
-      </w:r>
-      <w:proofErr w:type="spellEnd"/>
-      <w:r>
-        <w:t>’] number of times</w:t>
-      </w:r>
-      <w:r>
-        <w:t xml:space="preserve"> w</w:t>
-      </w:r>
-      <w:r>
-        <w:t xml:space="preserve">hen you call </w:t>
-      </w:r>
-      <w:proofErr w:type="gramStart"/>
-      <w:r>
-        <w:t>acquire(</w:t>
-      </w:r>
-      <w:proofErr w:type="gramEnd"/>
-      <w:r>
-        <w:t>) (introduced later)</w:t>
-      </w:r>
-      <w:r>
-        <w:t>.</w:t>
-      </w:r>
-    </w:p>
-    <w:p>
-      <w:pPr>
-        <w:spacing w:before="120"/>
-      </w:pPr>
-    </w:p>
-    <w:p>
-      <w:pPr>
-        <w:spacing w:before="120"/>
-      </w:pPr>
-      <w:r>
-        <w:rPr>
-          <w:b/>
-        </w:rPr>
-        <w:t>Line</w:t>
-      </w:r>
-      <w:r>
-        <w:rPr>
-          <w:b/>
-        </w:rPr>
-        <w:t>50</w:t>
-      </w:r>
-      <w:r>
-        <w:rPr>
-          <w:b/>
-        </w:rPr>
-        <w:t>~52</w:t>
-      </w:r>
-      <w:r>
-        <w:t>:</w:t>
-      </w:r>
-      <w:r>
-        <w:t xml:space="preserve"> Command </w:t>
-      </w:r>
-      <w:r>
-        <w:t xml:space="preserve">the </w:t>
-      </w:r>
-      <w:proofErr w:type="spellStart"/>
-      <w:r>
-        <w:t>tproc</w:t>
-      </w:r>
-      <w:proofErr w:type="spellEnd"/>
-      <w:r>
-        <w:t xml:space="preserve"> to fire</w:t>
-      </w:r>
-      <w:r>
-        <w:t xml:space="preserve"> square trigger pulse at time </w:t>
-      </w:r>
-      <w:proofErr w:type="spellStart"/>
-      <w:r>
-        <w:t>t</w:t>
-      </w:r>
-      <w:r>
-        <w:rPr>
-          <w:vertAlign w:val="subscript"/>
-        </w:rPr>
-        <w:t>new</w:t>
-      </w:r>
-      <w:proofErr w:type="spellEnd"/>
-      <w:r>
-        <w:t xml:space="preserve"> + </w:t>
-      </w:r>
-      <w:proofErr w:type="spellStart"/>
-      <w:r>
-        <w:t>adc_trig_offset</w:t>
-      </w:r>
-      <w:proofErr w:type="spellEnd"/>
-      <w:r>
-        <w:t xml:space="preserve">, both in </w:t>
-      </w:r>
-      <w:proofErr w:type="spellStart"/>
-      <w:r>
-        <w:t>tproc</w:t>
-      </w:r>
-      <w:proofErr w:type="spellEnd"/>
-      <w:r>
-        <w:t xml:space="preserve"> clock ticks, which can be found in firmware info as shown below. The </w:t>
-      </w:r>
-      <w:proofErr w:type="spellStart"/>
-      <w:r>
-        <w:t>t</w:t>
-      </w:r>
-      <w:r>
-        <w:rPr>
-          <w:vertAlign w:val="subscript"/>
-        </w:rPr>
-        <w:t>new</w:t>
-      </w:r>
-      <w:proofErr w:type="spellEnd"/>
       <w:r>
         <w:t xml:space="preserve"> is introduce earlier in Line47 explanation. </w:t>
       </w:r>
@@ -2715,6 +1999,10 @@
         <w:jc w:val="center"/>
       </w:pPr>
       <w:r>
+        <w:rPr>
+          <w:noProof/>
+        </w:rPr>
+        <w:lastRenderedPageBreak/>
         <w:drawing>
           <wp:inline distT="0" distB="0" distL="0" distR="0" wp14:anchorId="583247FA" wp14:editId="2C2845CB">
             <wp:extent cx="3718982" cy="976630"/>
@@ -2757,96 +2045,35 @@
         <w:spacing w:before="120"/>
       </w:pPr>
       <w:r>
-        <w:t>Two</w:t>
-      </w:r>
-      <w:r>
-        <w:t xml:space="preserve"> square trigger</w:t>
-      </w:r>
-      <w:r>
-        <w:t xml:space="preserve"> pulses will be fired, one is internal to </w:t>
-      </w:r>
-      <w:proofErr w:type="spellStart"/>
-      <w:r>
-        <w:t>fpga</w:t>
-      </w:r>
-      <w:proofErr w:type="spellEnd"/>
-      <w:r>
-        <w:t xml:space="preserve"> from </w:t>
-      </w:r>
-      <w:proofErr w:type="spellStart"/>
-      <w:r>
-        <w:t>tproc</w:t>
-      </w:r>
-      <w:proofErr w:type="spellEnd"/>
+        <w:t>Two square trigger pulses will be fired, one is internal to fpga from tproc ip directly go to readout buffer ip (</w:t>
+      </w:r>
+      <w:r>
+        <w:t>adcs=self.ro_chs</w:t>
+      </w:r>
+      <w:r>
+        <w:t>), the other can go to other external instrument</w:t>
+      </w:r>
+      <w:r>
+        <w:t>s</w:t>
+      </w:r>
+      <w:r>
+        <w:t xml:space="preserve"> through </w:t>
+      </w:r>
+      <w:r>
+        <w:t>pin 0 of PMOD</w:t>
+      </w:r>
+      <w:r>
+        <w:t xml:space="preserve"> on zcu216 (</w:t>
+      </w:r>
+      <w:r>
+        <w:t>pins=[0]</w:t>
+      </w:r>
+      <w:r>
+        <w:t>).</w:t>
+      </w:r>
       <w:r>
         <w:t xml:space="preserve"> </w:t>
       </w:r>
-      <w:proofErr w:type="spellStart"/>
-      <w:r>
-        <w:t>ip</w:t>
-      </w:r>
-      <w:proofErr w:type="spellEnd"/>
-      <w:r>
-        <w:t xml:space="preserve"> directly go to readout buffer </w:t>
-      </w:r>
-      <w:proofErr w:type="spellStart"/>
-      <w:r>
-        <w:t>ip</w:t>
-      </w:r>
-      <w:proofErr w:type="spellEnd"/>
-      <w:r>
-        <w:t xml:space="preserve"> (</w:t>
-      </w:r>
-      <w:proofErr w:type="spellStart"/>
-      <w:r>
-        <w:t>adcs</w:t>
-      </w:r>
-      <w:proofErr w:type="spellEnd"/>
-      <w:r>
-        <w:t>=</w:t>
-      </w:r>
-      <w:proofErr w:type="spellStart"/>
-      <w:r>
-        <w:t>self.ro_chs</w:t>
-      </w:r>
-      <w:proofErr w:type="spellEnd"/>
-      <w:r>
-        <w:t>), the other can go to other external instrument</w:t>
-      </w:r>
-      <w:r>
-        <w:t>s</w:t>
-      </w:r>
-      <w:r>
-        <w:t xml:space="preserve"> through </w:t>
-      </w:r>
-      <w:r>
-        <w:t>pin 0</w:t>
-      </w:r>
-      <w:r>
-        <w:t xml:space="preserve"> of PMOD</w:t>
-      </w:r>
-      <w:r>
-        <w:t xml:space="preserve"> on zcu216 (</w:t>
-      </w:r>
-      <w:r>
-        <w:t>pins</w:t>
-      </w:r>
-      <w:proofErr w:type="gramStart"/>
-      <w:r>
-        <w:t>=[</w:t>
-      </w:r>
-      <w:proofErr w:type="gramEnd"/>
-      <w:r>
-        <w:t>0]</w:t>
-      </w:r>
-      <w:r>
-        <w:t>).</w:t>
-      </w:r>
-    </w:p>
-    <w:p>
-      <w:pPr>
-        <w:spacing w:before="120"/>
-      </w:pPr>
       <w:r>
         <w:t>There are two PMOD’s on zcu216:</w:t>
       </w:r>
@@ -2857,10 +2084,13 @@
         <w:jc w:val="center"/>
       </w:pPr>
       <w:r>
+        <w:rPr>
+          <w:noProof/>
+        </w:rPr>
         <w:drawing>
           <wp:inline distT="0" distB="0" distL="0" distR="0" wp14:anchorId="4264126D" wp14:editId="4915260E">
-            <wp:extent cx="3291985" cy="2520950"/>
-            <wp:effectExtent l="0" t="0" r="3810" b="0"/>
+            <wp:extent cx="2628124" cy="1436915"/>
+            <wp:effectExtent l="0" t="0" r="1270" b="0"/>
             <wp:docPr id="22" name="Picture 22"/>
             <wp:cNvGraphicFramePr>
               <a:graphicFrameLocks xmlns:a="http://schemas.openxmlformats.org/drawingml/2006/main" noChangeAspect="1"/>
@@ -2872,8 +2102,84 @@
                     <pic:cNvPr id="1" name=""/>
                     <pic:cNvPicPr/>
                   </pic:nvPicPr>
+                  <pic:blipFill rotWithShape="1">
+                    <a:blip r:embed="rId19"/>
+                    <a:srcRect t="18282" b="10321"/>
+                    <a:stretch/>
+                  </pic:blipFill>
+                  <pic:spPr bwMode="auto">
+                    <a:xfrm>
+                      <a:off x="0" y="0"/>
+                      <a:ext cx="2645063" cy="1446176"/>
+                    </a:xfrm>
+                    <a:prstGeom prst="rect">
+                      <a:avLst/>
+                    </a:prstGeom>
+                    <a:ln>
+                      <a:noFill/>
+                    </a:ln>
+                    <a:extLst>
+                      <a:ext uri="{53640926-AAD7-44D8-BBD7-CCE9431645EC}">
+                        <a14:shadowObscured xmlns:a14="http://schemas.microsoft.com/office/drawing/2010/main"/>
+                      </a:ext>
+                    </a:extLst>
+                  </pic:spPr>
+                </pic:pic>
+              </a:graphicData>
+            </a:graphic>
+          </wp:inline>
+        </w:drawing>
+      </w:r>
+    </w:p>
+    <w:p>
+      <w:pPr>
+        <w:spacing w:before="120"/>
+      </w:pPr>
+      <w:r>
+        <w:t>PMOD 1</w:t>
+      </w:r>
+      <w:r>
+        <w:t xml:space="preserve"> is used to </w:t>
+      </w:r>
+      <w:r>
+        <w:t xml:space="preserve">allow us to trigger tproc to start running program from outside, PMOD </w:t>
+      </w:r>
+      <w:r>
+        <w:t xml:space="preserve">is used for tpoc to send trigger to outside. This info can be obtained from bd (vivado block design) as shown below. To know how to re-create an bd, see the section </w:t>
+      </w:r>
+      <w:r>
+        <w:rPr>
+          <w:i/>
+        </w:rPr>
+        <w:t>export &amp; re-create vivado block design</w:t>
+      </w:r>
+      <w:r>
+        <w:t>.</w:t>
+      </w:r>
+    </w:p>
+    <w:p>
+      <w:pPr>
+        <w:spacing w:before="120"/>
+        <w:jc w:val="center"/>
+      </w:pPr>
+      <w:r>
+        <w:drawing>
+          <wp:inline distT="0" distB="0" distL="0" distR="0" wp14:anchorId="1B91A177" wp14:editId="3CEC23D4">
+            <wp:extent cx="5540991" cy="1889028"/>
+            <wp:effectExtent l="0" t="0" r="3175" b="0"/>
+            <wp:docPr id="6" name="Picture 6"/>
+            <wp:cNvGraphicFramePr>
+              <a:graphicFrameLocks xmlns:a="http://schemas.openxmlformats.org/drawingml/2006/main" noChangeAspect="1"/>
+            </wp:cNvGraphicFramePr>
+            <a:graphic xmlns:a="http://schemas.openxmlformats.org/drawingml/2006/main">
+              <a:graphicData uri="http://schemas.openxmlformats.org/drawingml/2006/picture">
+                <pic:pic xmlns:pic="http://schemas.openxmlformats.org/drawingml/2006/picture">
+                  <pic:nvPicPr>
+                    <pic:cNvPr id="1" name=""/>
+                    <pic:cNvPicPr/>
+                  </pic:nvPicPr>
                   <pic:blipFill>
-                    <a:blip r:embed="rId19"/>
+                    <a:blip r:embed="rId20"/>
                     <a:stretch>
                       <a:fillRect/>
                     </a:stretch>
@@ -2881,7 +2187,7 @@
                   <pic:spPr>
                     <a:xfrm>
                       <a:off x="0" y="0"/>
-                      <a:ext cx="3294540" cy="2522907"/>
+                      <a:ext cx="5546487" cy="1890902"/>
                     </a:xfrm>
                     <a:prstGeom prst="rect">
                       <a:avLst/>
@@ -2899,39 +2205,588 @@
         <w:spacing w:before="120"/>
       </w:pPr>
       <w:r>
-        <w:t>PMOD 1</w:t>
-      </w:r>
-      <w:r>
-        <w:t xml:space="preserve"> is used to </w:t>
-      </w:r>
-      <w:r>
-        <w:t xml:space="preserve">allow us to trigger </w:t>
-      </w:r>
-      <w:proofErr w:type="spellStart"/>
-      <w:r>
-        <w:t>tproc</w:t>
-      </w:r>
-      <w:proofErr w:type="spellEnd"/>
-      <w:r>
-        <w:t xml:space="preserve"> to start running program from outside, PMOD </w:t>
-      </w:r>
-      <w:bookmarkStart w:id="0" w:name="_GoBack"/>
-      <w:bookmarkEnd w:id="0"/>
+        <w:t xml:space="preserve">The pin mapping from virtual to physical can be found in </w:t>
+      </w:r>
+      <w:r>
+        <w:t>XTP577 - ZCU216 Schematics</w:t>
+      </w:r>
+      <w:r>
+        <w:t>:</w:t>
+      </w:r>
     </w:p>
     <w:p>
       <w:pPr>
         <w:spacing w:before="120"/>
-      </w:pPr>
+        <w:jc w:val="center"/>
+      </w:pPr>
+      <w:r>
+        <w:drawing>
+          <wp:inline distT="0" distB="0" distL="0" distR="0" wp14:anchorId="1CA83649" wp14:editId="4BBF0D1A">
+            <wp:extent cx="4089687" cy="1384637"/>
+            <wp:effectExtent l="0" t="0" r="6350" b="6350"/>
+            <wp:docPr id="7" name="Picture 7"/>
+            <wp:cNvGraphicFramePr>
+              <a:graphicFrameLocks xmlns:a="http://schemas.openxmlformats.org/drawingml/2006/main" noChangeAspect="1"/>
+            </wp:cNvGraphicFramePr>
+            <a:graphic xmlns:a="http://schemas.openxmlformats.org/drawingml/2006/main">
+              <a:graphicData uri="http://schemas.openxmlformats.org/drawingml/2006/picture">
+                <pic:pic xmlns:pic="http://schemas.openxmlformats.org/drawingml/2006/picture">
+                  <pic:nvPicPr>
+                    <pic:cNvPr id="1" name=""/>
+                    <pic:cNvPicPr/>
+                  </pic:nvPicPr>
+                  <pic:blipFill>
+                    <a:blip r:embed="rId21"/>
+                    <a:stretch>
+                      <a:fillRect/>
+                    </a:stretch>
+                  </pic:blipFill>
+                  <pic:spPr>
+                    <a:xfrm>
+                      <a:off x="0" y="0"/>
+                      <a:ext cx="4121529" cy="1395418"/>
+                    </a:xfrm>
+                    <a:prstGeom prst="rect">
+                      <a:avLst/>
+                    </a:prstGeom>
+                  </pic:spPr>
+                </pic:pic>
+              </a:graphicData>
+            </a:graphic>
+          </wp:inline>
+        </w:drawing>
+      </w:r>
     </w:p>
     <w:p>
       <w:pPr>
         <w:spacing w:before="120"/>
       </w:pPr>
+      <w:r>
+        <w:rPr>
+          <w:b/>
+        </w:rPr>
+        <w:lastRenderedPageBreak/>
+        <w:t>Line</w:t>
+      </w:r>
+      <w:r>
+        <w:rPr>
+          <w:b/>
+        </w:rPr>
+        <w:t>53</w:t>
+      </w:r>
+      <w:r>
+        <w:t>:</w:t>
+      </w:r>
+      <w:r>
+        <w:t xml:space="preserve"> play a pulse at the channel res_ch at time t = t</w:t>
+      </w:r>
+      <w:r>
+        <w:rPr>
+          <w:vertAlign w:val="subscript"/>
+        </w:rPr>
+        <w:t>new</w:t>
+      </w:r>
+      <w:r>
+        <w:t xml:space="preserve"> + 0, where 0 is the default pulse time. If you want to play pulse at other time, say t1, then replace this line with </w:t>
+      </w:r>
+      <w:r>
+        <w:rPr>
+          <w:highlight w:val="lightGray"/>
+        </w:rPr>
+        <w:t>self.pulse(t=t1, ch=self.cfg["res_ch"])</w:t>
+      </w:r>
+      <w:r>
+        <w:t>.</w:t>
+      </w:r>
+      <w:r>
+        <w:t xml:space="preserve"> </w:t>
+      </w:r>
+      <w:r>
+        <w:t>The t</w:t>
+      </w:r>
+      <w:r>
+        <w:rPr>
+          <w:vertAlign w:val="subscript"/>
+        </w:rPr>
+        <w:t>new</w:t>
+      </w:r>
+      <w:r>
+        <w:t xml:space="preserve"> is introduce earlier in Line47 explanation. </w:t>
+      </w:r>
     </w:p>
     <w:p>
       <w:pPr>
         <w:spacing w:before="120"/>
       </w:pPr>
+      <w:r>
+        <w:rPr>
+          <w:b/>
+        </w:rPr>
+        <w:t>Line</w:t>
+      </w:r>
+      <w:r>
+        <w:rPr>
+          <w:b/>
+        </w:rPr>
+        <w:t>5</w:t>
+      </w:r>
+      <w:r>
+        <w:rPr>
+          <w:b/>
+        </w:rPr>
+        <w:t>4</w:t>
+      </w:r>
+      <w:r>
+        <w:t>:</w:t>
+      </w:r>
+      <w:r>
+        <w:t xml:space="preserve"> pause the tproc until all the readout operations that are started before self.wait_all() is called are finished.</w:t>
+      </w:r>
+      <w:r>
+        <w:t xml:space="preserve"> In our case, the tproc will be paused until t = t</w:t>
+      </w:r>
+      <w:r>
+        <w:rPr>
+          <w:vertAlign w:val="subscript"/>
+        </w:rPr>
+        <w:t>new</w:t>
+      </w:r>
+      <w:r>
+        <w:t xml:space="preserve"> + </w:t>
+      </w:r>
+      <w:r>
+        <w:t>adc_trig_offset</w:t>
+      </w:r>
+      <w:r>
+        <w:t xml:space="preserve"> + </w:t>
+      </w:r>
+      <w:r>
+        <w:t>readout_length</w:t>
+      </w:r>
+      <w:r>
+        <w:t>, where t</w:t>
+      </w:r>
+      <w:r>
+        <w:t>he t</w:t>
+      </w:r>
+      <w:r>
+        <w:rPr>
+          <w:vertAlign w:val="subscript"/>
+        </w:rPr>
+        <w:t>new</w:t>
+      </w:r>
+      <w:r>
+        <w:t xml:space="preserve"> is introduce earlier in Line47 explanation.</w:t>
+      </w:r>
+    </w:p>
+    <w:p>
+      <w:pPr>
+        <w:spacing w:before="120"/>
+      </w:pPr>
+      <w:r>
+        <w:rPr>
+          <w:b/>
+        </w:rPr>
+        <w:t>Line</w:t>
+      </w:r>
+      <w:r>
+        <w:rPr>
+          <w:b/>
+        </w:rPr>
+        <w:t>5</w:t>
+      </w:r>
+      <w:r>
+        <w:rPr>
+          <w:b/>
+        </w:rPr>
+        <w:t>5</w:t>
+      </w:r>
+      <w:r>
+        <w:t>:</w:t>
+      </w:r>
+      <w:r>
+        <w:t xml:space="preserve"> </w:t>
+      </w:r>
+      <w:r>
+        <w:t>Similar to Line47. Let t</w:t>
+      </w:r>
+      <w:r>
+        <w:rPr>
+          <w:vertAlign w:val="subscript"/>
+        </w:rPr>
+        <w:t>end</w:t>
+      </w:r>
+      <w:r>
+        <w:rPr>
+          <w:vertAlign w:val="subscript"/>
+        </w:rPr>
+        <w:t>_max</w:t>
+      </w:r>
+      <w:r>
+        <w:t xml:space="preserve"> be the </w:t>
+      </w:r>
+      <w:r>
+        <w:t xml:space="preserve">end </w:t>
+      </w:r>
+      <w:r>
+        <w:t>time</w:t>
+      </w:r>
+      <w:r>
+        <w:t xml:space="preserve"> of the operation that ends the latest among all operations</w:t>
+      </w:r>
+      <w:r>
+        <w:t xml:space="preserve"> that are stared </w:t>
+      </w:r>
+      <w:r>
+        <w:t>before self.sync_all() is called</w:t>
+      </w:r>
+      <w:r>
+        <w:t xml:space="preserve">. </w:t>
+      </w:r>
+      <w:r>
+        <w:t>The new r</w:t>
+      </w:r>
+      <w:r>
+        <w:t>ef</w:t>
+      </w:r>
+      <w:r>
+        <w:t xml:space="preserve">erence time will be </w:t>
+      </w:r>
+      <w:r>
+        <w:t>t’</w:t>
+      </w:r>
+      <w:r>
+        <w:rPr>
+          <w:vertAlign w:val="subscript"/>
+        </w:rPr>
+        <w:t>new</w:t>
+      </w:r>
+      <w:r>
+        <w:t xml:space="preserve"> = </w:t>
+      </w:r>
+      <w:r>
+        <w:t>t</w:t>
+      </w:r>
+      <w:r>
+        <w:rPr>
+          <w:vertAlign w:val="subscript"/>
+        </w:rPr>
+        <w:t>new</w:t>
+      </w:r>
+      <w:r>
+        <w:rPr>
+          <w:vertAlign w:val="subscript"/>
+        </w:rPr>
+        <w:t xml:space="preserve"> </w:t>
+      </w:r>
+      <w:r>
+        <w:t xml:space="preserve"> + </w:t>
+      </w:r>
+      <w:r>
+        <w:t>t</w:t>
+      </w:r>
+      <w:r>
+        <w:rPr>
+          <w:vertAlign w:val="subscript"/>
+        </w:rPr>
+        <w:t>end</w:t>
+      </w:r>
+      <w:r>
+        <w:rPr>
+          <w:vertAlign w:val="subscript"/>
+        </w:rPr>
+        <w:t>_max</w:t>
+      </w:r>
+      <w:r>
+        <w:t xml:space="preserve"> + </w:t>
+      </w:r>
+      <w:r>
+        <w:t>self.us2cycles(self.cfg["relax_delay"])</w:t>
+      </w:r>
+      <w:r>
+        <w:t>. In our case,</w:t>
+      </w:r>
+      <w:r>
+        <w:t xml:space="preserve"> t</w:t>
+      </w:r>
+      <w:r>
+        <w:rPr>
+          <w:vertAlign w:val="subscript"/>
+        </w:rPr>
+        <w:t>end</w:t>
+      </w:r>
+      <w:r>
+        <w:rPr>
+          <w:vertAlign w:val="subscript"/>
+        </w:rPr>
+        <w:t>_max</w:t>
+      </w:r>
+      <w:r>
+        <w:t xml:space="preserve"> = </w:t>
+      </w:r>
+      <w:r>
+        <w:t>adc_trig_offset</w:t>
+      </w:r>
+      <w:r>
+        <w:t xml:space="preserve"> + </w:t>
+      </w:r>
+      <w:r>
+        <w:t>readout_length</w:t>
+      </w:r>
+      <w:r>
+        <w:t>. T</w:t>
+      </w:r>
+      <w:r>
+        <w:t>he t</w:t>
+      </w:r>
+      <w:r>
+        <w:rPr>
+          <w:vertAlign w:val="subscript"/>
+        </w:rPr>
+        <w:t>new</w:t>
+      </w:r>
+      <w:r>
+        <w:t xml:space="preserve"> is introduce earlier in Line47 explanation.</w:t>
+      </w:r>
+    </w:p>
+    <w:p>
+      <w:pPr>
+        <w:spacing w:before="120"/>
+      </w:pPr>
+      <w:r>
+        <w:t>Finally, we will generate tproc program, load into fpag, and start the tproc.</w:t>
+      </w:r>
+      <w:r>
+        <w:t xml:space="preserve"> When an object of </w:t>
+      </w:r>
+      <w:r>
+        <w:t>LoopbackProgram</w:t>
+      </w:r>
+      <w:r>
+        <w:t xml:space="preserve"> is created, the contents in initialize() and body() will be converted into tproc program, which consists of an array of 64-bits instructions. </w:t>
+      </w:r>
+      <w:r>
+        <w:t>W</w:t>
+      </w:r>
+      <w:r>
+        <w:t>hen you call acquire() or acquire_decimated()</w:t>
+      </w:r>
+      <w:r>
+        <w:t>, the envelope data and t</w:t>
+      </w:r>
+      <w:r>
+        <w:t xml:space="preserve">he tproc </w:t>
+      </w:r>
+      <w:r>
+        <w:t>program are</w:t>
+      </w:r>
+      <w:r>
+        <w:t xml:space="preserve"> loaded to fpga</w:t>
+      </w:r>
+      <w:r>
+        <w:t>,</w:t>
+      </w:r>
+      <w:r>
+        <w:t xml:space="preserve"> and</w:t>
+      </w:r>
+      <w:r>
+        <w:t xml:space="preserve"> the tproc program will be executed by </w:t>
+      </w:r>
+      <w:r>
+        <w:t>config[‘soft_avg’] number of times.</w:t>
+      </w:r>
+    </w:p>
+    <w:p>
+      <w:pPr>
+        <w:spacing w:before="120"/>
+        <w:jc w:val="center"/>
+      </w:pPr>
+      <w:r>
+        <w:drawing>
+          <wp:inline distT="0" distB="0" distL="0" distR="0" wp14:anchorId="0D96B79E" wp14:editId="64986836">
+            <wp:extent cx="4476987" cy="321903"/>
+            <wp:effectExtent l="0" t="0" r="0" b="2540"/>
+            <wp:docPr id="12" name="Picture 12"/>
+            <wp:cNvGraphicFramePr>
+              <a:graphicFrameLocks xmlns:a="http://schemas.openxmlformats.org/drawingml/2006/main" noChangeAspect="1"/>
+            </wp:cNvGraphicFramePr>
+            <a:graphic xmlns:a="http://schemas.openxmlformats.org/drawingml/2006/main">
+              <a:graphicData uri="http://schemas.openxmlformats.org/drawingml/2006/picture">
+                <pic:pic xmlns:pic="http://schemas.openxmlformats.org/drawingml/2006/picture">
+                  <pic:nvPicPr>
+                    <pic:cNvPr id="1" name=""/>
+                    <pic:cNvPicPr/>
+                  </pic:nvPicPr>
+                  <pic:blipFill>
+                    <a:blip r:embed="rId22"/>
+                    <a:stretch>
+                      <a:fillRect/>
+                    </a:stretch>
+                  </pic:blipFill>
+                  <pic:spPr>
+                    <a:xfrm>
+                      <a:off x="0" y="0"/>
+                      <a:ext cx="4829910" cy="347279"/>
+                    </a:xfrm>
+                    <a:prstGeom prst="rect">
+                      <a:avLst/>
+                    </a:prstGeom>
+                  </pic:spPr>
+                </pic:pic>
+              </a:graphicData>
+            </a:graphic>
+          </wp:inline>
+        </w:drawing>
+      </w:r>
+    </w:p>
+    <w:p>
+      <w:pPr>
+        <w:spacing w:before="120"/>
+      </w:pPr>
+      <w:r>
+        <w:t>The acquired data</w:t>
+      </w:r>
+      <w:r>
+        <w:t xml:space="preserve"> iq_list</w:t>
+      </w:r>
+      <w:r>
+        <w:t xml:space="preserve"> is </w:t>
+      </w:r>
+      <w:r>
+        <w:t>(down-sampled)</w:t>
+      </w:r>
+      <w:r>
+        <w:t xml:space="preserve"> </w:t>
+      </w:r>
+      <w:r>
+        <w:t>raw waveform data</w:t>
+      </w:r>
+      <w:r>
+        <w:t xml:space="preserve">. </w:t>
+      </w:r>
+    </w:p>
+    <w:p>
+      <w:pPr>
+        <w:spacing w:before="120"/>
+        <w:jc w:val="center"/>
+      </w:pPr>
+      <w:r>
+        <w:drawing>
+          <wp:inline distT="0" distB="0" distL="0" distR="0" wp14:anchorId="1C88B3F4" wp14:editId="4470A08D">
+            <wp:extent cx="1894599" cy="1373358"/>
+            <wp:effectExtent l="0" t="0" r="0" b="0"/>
+            <wp:docPr id="13" name="Picture 13"/>
+            <wp:cNvGraphicFramePr>
+              <a:graphicFrameLocks xmlns:a="http://schemas.openxmlformats.org/drawingml/2006/main" noChangeAspect="1"/>
+            </wp:cNvGraphicFramePr>
+            <a:graphic xmlns:a="http://schemas.openxmlformats.org/drawingml/2006/main">
+              <a:graphicData uri="http://schemas.openxmlformats.org/drawingml/2006/picture">
+                <pic:pic xmlns:pic="http://schemas.openxmlformats.org/drawingml/2006/picture">
+                  <pic:nvPicPr>
+                    <pic:cNvPr id="1" name=""/>
+                    <pic:cNvPicPr/>
+                  </pic:nvPicPr>
+                  <pic:blipFill>
+                    <a:blip r:embed="rId23"/>
+                    <a:stretch>
+                      <a:fillRect/>
+                    </a:stretch>
+                  </pic:blipFill>
+                  <pic:spPr>
+                    <a:xfrm>
+                      <a:off x="0" y="0"/>
+                      <a:ext cx="1899361" cy="1376810"/>
+                    </a:xfrm>
+                    <a:prstGeom prst="rect">
+                      <a:avLst/>
+                    </a:prstGeom>
+                  </pic:spPr>
+                </pic:pic>
+              </a:graphicData>
+            </a:graphic>
+          </wp:inline>
+        </w:drawing>
+      </w:r>
+    </w:p>
+    <w:p>
+      <w:pPr>
+        <w:spacing w:before="120"/>
+        <w:rPr>
+          <w:u w:val="single"/>
+        </w:rPr>
+      </w:pPr>
+      <w:r>
+        <w:rPr>
+          <w:u w:val="single"/>
+        </w:rPr>
+        <w:t>Type</w:t>
+      </w:r>
+      <w:r>
+        <w:rPr>
+          <w:u w:val="single"/>
+        </w:rPr>
+        <w:t>2</w:t>
+      </w:r>
+      <w:r>
+        <w:rPr>
+          <w:u w:val="single"/>
+        </w:rPr>
+        <w:t xml:space="preserve">: </w:t>
+      </w:r>
+      <w:r>
+        <w:rPr>
+          <w:u w:val="single"/>
+        </w:rPr>
+        <w:t>AveragerProgram + acquire</w:t>
+      </w:r>
+      <w:r>
+        <w:rPr>
+          <w:u w:val="single"/>
+        </w:rPr>
+        <w:t>()</w:t>
+      </w:r>
+    </w:p>
+    <w:p>
+      <w:pPr>
+        <w:spacing w:before="120"/>
+      </w:pPr>
+      <w:r>
+        <w:t>Everything is the same as in Type1 above, except we replace Line58 by:</w:t>
+      </w:r>
+    </w:p>
+    <w:p>
+      <w:pPr>
+        <w:spacing w:after="0"/>
+        <w:rPr>
+          <w:highlight w:val="lightGray"/>
+        </w:rPr>
+      </w:pPr>
+      <w:r>
+        <w:rPr>
+          <w:highlight w:val="lightGray"/>
+        </w:rPr>
+        <w:t>avgi, avgq = prog.acquire(soc, load_p</w:t>
+      </w:r>
+      <w:r>
+        <w:rPr>
+          <w:highlight w:val="lightGray"/>
+        </w:rPr>
+        <w:t>ulses=True, progress=False)</w:t>
+      </w:r>
+    </w:p>
+    <w:p>
+      <w:pPr>
+        <w:spacing w:before="120"/>
+      </w:pPr>
+      <w:r>
+        <w:t xml:space="preserve">both avgi and avgq contain only a single number, which is the average of entire i or q components of the </w:t>
+      </w:r>
+      <w:r>
+        <w:t xml:space="preserve">(down-sampled) </w:t>
+      </w:r>
+      <w:r>
+        <w:t>raw waveform data (an array) from type1 above.</w:t>
+      </w:r>
     </w:p>
     <w:sectPr>
       <w:pgSz w:w="12240" w:h="15840"/>
@@ -5251,7 +5106,6 @@
   <w:style w:type="character" w:default="1" w:styleId="DefaultParagraphFont">
     <w:name w:val="Default Paragraph Font"/>
     <w:uiPriority w:val="1"/>
-    <w:semiHidden/>
     <w:unhideWhenUsed/>
   </w:style>
   <w:style w:type="table" w:default="1" w:styleId="TableNormal">
@@ -5656,7 +5510,7 @@
 </file>
 
 <file path=customXml/itemProps1.xml><?xml version="1.0" encoding="utf-8"?>
-<ds:datastoreItem xmlns:ds="http://schemas.openxmlformats.org/officeDocument/2006/customXml" ds:itemID="{626C97C1-134B-4BB6-A83D-83E194158E3B}">
+<ds:datastoreItem xmlns:ds="http://schemas.openxmlformats.org/officeDocument/2006/customXml" ds:itemID="{D6A779EA-2702-47CC-8744-53589AE5C73D}">
   <ds:schemaRefs>
     <ds:schemaRef ds:uri="http://schemas.openxmlformats.org/officeDocument/2006/bibliography"/>
   </ds:schemaRefs>
